--- a/modelo_relatorio.docx
+++ b/modelo_relatorio.docx
@@ -30,25 +30,45 @@
     </w:p>
     <w:p>
       <w:pPr>
+        <w:jc w:val="center"/>
         <w:rPr>
           <w:rStyle w:val="Forte"/>
           <w:color w:val="1F497D" w:themeColor="text2"/>
           <w:shd w:val="clear" w:color="auto" w:fill="FFFFFF"/>
         </w:rPr>
       </w:pPr>
-    </w:p>
-    <w:p>
-      <w:pPr>
-        <w:rPr>
-          <w:shd w:val="clear" w:color="auto" w:fill="FFFFFF"/>
-        </w:rPr>
-      </w:pPr>
       <w:r>
         <w:rPr>
           <w:rStyle w:val="Forte"/>
           <w:color w:val="1F497D" w:themeColor="text2"/>
           <w:shd w:val="clear" w:color="auto" w:fill="FFFFFF"/>
         </w:rPr>
+        <w:t>GRUPO: Lohan Rodrigues N. Ferreira, Lucas Carvalho</w:t>
+      </w:r>
+      <w:bookmarkStart w:id="0" w:name="_GoBack"/>
+      <w:bookmarkEnd w:id="0"/>
+    </w:p>
+    <w:p>
+      <w:pPr>
+        <w:rPr>
+          <w:rStyle w:val="Forte"/>
+          <w:color w:val="1F497D" w:themeColor="text2"/>
+          <w:shd w:val="clear" w:color="auto" w:fill="FFFFFF"/>
+        </w:rPr>
+      </w:pPr>
+    </w:p>
+    <w:p>
+      <w:pPr>
+        <w:rPr>
+          <w:shd w:val="clear" w:color="auto" w:fill="FFFFFF"/>
+        </w:rPr>
+      </w:pPr>
+      <w:r>
+        <w:rPr>
+          <w:rStyle w:val="Forte"/>
+          <w:color w:val="1F497D" w:themeColor="text2"/>
+          <w:shd w:val="clear" w:color="auto" w:fill="FFFFFF"/>
+        </w:rPr>
         <w:t>1. INTRODUÇÃO</w:t>
       </w:r>
       <w:r>
@@ -66,26 +86,7 @@
         <w:rPr>
           <w:shd w:val="clear" w:color="auto" w:fill="FFFFFF"/>
         </w:rPr>
-        <w:t xml:space="preserve">(descrição textual do contexto do projeto </w:t>
-      </w:r>
-      <w:r>
-        <w:rPr>
-          <w:shd w:val="clear" w:color="auto" w:fill="FFFFFF"/>
-        </w:rPr>
-        <w:t>e apresentação da equipe</w:t>
-      </w:r>
-      <w:r>
-        <w:rPr>
-          <w:shd w:val="clear" w:color="auto" w:fill="FFFFFF"/>
-        </w:rPr>
-        <w:t>)</w:t>
-      </w:r>
-      <w:r>
-        <w:rPr>
-          <w:rStyle w:val="apple-converted-space"/>
-          <w:shd w:val="clear" w:color="auto" w:fill="FFFFFF"/>
-        </w:rPr>
-        <w:t> </w:t>
+        <w:t>Desenvolvimento conceitual e lógico de um sistema (banco de dados) para clínicas nutricionistas onde podem ser encontrados todos os clientes sendo atendidos, nutricionistas trabalhando em clinicas, dietas e tratamentos sendo realizados assim como receitas e produtos para auxilio dessas dietas e seus fornecedores.</w:t>
       </w:r>
       <w:r>
         <w:br/>
@@ -244,8 +245,6 @@
                 <w:u w:val="single"/>
               </w:rPr>
             </w:pPr>
-            <w:bookmarkStart w:id="0" w:name="_GoBack"/>
-            <w:bookmarkEnd w:id="0"/>
           </w:p>
         </w:tc>
       </w:tr>
@@ -289,63 +288,62 @@
         </w:rPr>
         <w:t> </w:t>
       </w:r>
-      <w:r>
-        <w:br/>
-      </w:r>
-    </w:p>
-    <w:p>
-      <w:pPr>
+    </w:p>
+    <w:p>
+      <w:pPr>
+        <w:jc w:val="both"/>
+        <w:rPr>
+          <w:shd w:val="clear" w:color="auto" w:fill="FFFFFF"/>
+        </w:rPr>
+      </w:pPr>
+      <w:r>
         <w:rPr>
           <w:b/>
           <w:shd w:val="clear" w:color="auto" w:fill="FFFFFF"/>
         </w:rPr>
-      </w:pPr>
-      <w:r>
-        <w:rPr>
-          <w:b/>
-          <w:shd w:val="clear" w:color="auto" w:fill="FFFFFF"/>
-        </w:rPr>
-        <w:t xml:space="preserve">3.1 Diagrama </w:t>
-      </w:r>
-      <w:r>
-        <w:rPr>
-          <w:b/>
-          <w:shd w:val="clear" w:color="auto" w:fill="FFFFFF"/>
-        </w:rPr>
-        <w:t>Entidade Relacionamento</w:t>
-      </w:r>
-    </w:p>
-    <w:p>
-      <w:pPr>
-        <w:jc w:val="both"/>
-        <w:rPr>
-          <w:shd w:val="clear" w:color="auto" w:fill="FFFFFF"/>
-        </w:rPr>
-      </w:pPr>
-      <w:r>
-        <w:rPr>
-          <w:b/>
-          <w:shd w:val="clear" w:color="auto" w:fill="FFFFFF"/>
-        </w:rPr>
+        <w:lastRenderedPageBreak/>
         <w:tab/>
       </w:r>
       <w:r>
         <w:rPr>
-          <w:shd w:val="clear" w:color="auto" w:fill="FFFFFF"/>
-        </w:rPr>
-        <w:t>Apresentar o DER do seu sistema. Utilize o software DIA para desenhar o DER. Seu diagrama deve ter, no mínimo, 15 entidades. Caso seu diagrama esteja com menos entidades do que o necessário, você precisará expandir seu sistema para atender novas regras de negócios.</w:t>
-      </w:r>
-      <w:r>
-        <w:rPr>
-          <w:shd w:val="clear" w:color="auto" w:fill="FFFFFF"/>
-        </w:rPr>
-        <w:t xml:space="preserve"> Cuidado para não criar entidades “forçadas” só para encher seu modelo. Modelagens ruins serão pontuadas negativamente.</w:t>
-      </w:r>
-      <w:r>
-        <w:rPr>
-          <w:shd w:val="clear" w:color="auto" w:fill="FFFFFF"/>
-        </w:rPr>
-        <w:t xml:space="preserve"> O DER deve ser o mais completo possível, contendo cardinalidades mínimas, nomes em todas as relações, etc.</w:t>
+          <w:noProof/>
+          <w:shd w:val="clear" w:color="auto" w:fill="FFFFFF"/>
+        </w:rPr>
+        <w:drawing>
+          <wp:inline distT="0" distB="0" distL="0" distR="0" wp14:anchorId="234F729C" wp14:editId="0E3F9481">
+            <wp:extent cx="5829300" cy="4378826"/>
+            <wp:effectExtent l="0" t="0" r="0" b="3175"/>
+            <wp:docPr id="1" name="Imagem 1"/>
+            <wp:cNvGraphicFramePr>
+              <a:graphicFrameLocks xmlns:a="http://schemas.openxmlformats.org/drawingml/2006/main" noChangeAspect="1"/>
+            </wp:cNvGraphicFramePr>
+            <a:graphic xmlns:a="http://schemas.openxmlformats.org/drawingml/2006/main">
+              <a:graphicData uri="http://schemas.openxmlformats.org/drawingml/2006/picture">
+                <pic:pic xmlns:pic="http://schemas.openxmlformats.org/drawingml/2006/picture">
+                  <pic:nvPicPr>
+                    <pic:cNvPr id="1" name="ERNutricao.png"/>
+                    <pic:cNvPicPr/>
+                  </pic:nvPicPr>
+                  <pic:blipFill>
+                    <a:blip r:embed="rId7"/>
+                    <a:stretch>
+                      <a:fillRect/>
+                    </a:stretch>
+                  </pic:blipFill>
+                  <pic:spPr>
+                    <a:xfrm>
+                      <a:off x="0" y="0"/>
+                      <a:ext cx="5830689" cy="4379869"/>
+                    </a:xfrm>
+                    <a:prstGeom prst="rect">
+                      <a:avLst/>
+                    </a:prstGeom>
+                  </pic:spPr>
+                </pic:pic>
+              </a:graphicData>
+            </a:graphic>
+          </wp:inline>
+        </w:drawing>
       </w:r>
     </w:p>
     <w:p>
@@ -390,22 +388,439 @@
       <w:pPr>
         <w:jc w:val="both"/>
         <w:rPr>
-          <w:shd w:val="clear" w:color="auto" w:fill="FFFFFF"/>
-        </w:rPr>
-      </w:pPr>
-      <w:r>
-        <w:rPr>
           <w:b/>
           <w:shd w:val="clear" w:color="auto" w:fill="FFFFFF"/>
         </w:rPr>
+      </w:pPr>
+      <w:r>
+        <w:rPr>
+          <w:b/>
+          <w:shd w:val="clear" w:color="auto" w:fill="FFFFFF"/>
+        </w:rPr>
         <w:tab/>
       </w:r>
-      <w:r>
-        <w:rPr>
-          <w:shd w:val="clear" w:color="auto" w:fill="FFFFFF"/>
-        </w:rPr>
-        <w:t>Faça a modelagem lógica relacional do seu modelo ER. A modelagem deve conter também restrições que precisarão ser implementadas no banco de dados e que não conseguem ser representadas no DER ou no lógico.  Por exemplo: “funcionários só podem ter no máximo 2 dependentes e estes precisam ser menores de 21 anos”.</w:t>
-      </w:r>
+    </w:p>
+    <w:p>
+      <w:r>
+        <w:t>Paciente(</w:t>
+      </w:r>
+      <w:r>
+        <w:rPr>
+          <w:u w:val="single"/>
+        </w:rPr>
+        <w:t>CPF</w:t>
+      </w:r>
+      <w:r>
+        <w:t>,Nome,Endereço,DataNascimento,Cod_Plan)</w:t>
+      </w:r>
+    </w:p>
+    <w:p>
+      <w:r>
+        <w:t>Cod_Plan referencia plano de saude</w:t>
+      </w:r>
+    </w:p>
+    <w:p>
+      <w:r>
+        <w:t>Telefone(</w:t>
+      </w:r>
+      <w:r>
+        <w:rPr>
+          <w:u w:val="single"/>
+        </w:rPr>
+        <w:t>CPF,Numero</w:t>
+      </w:r>
+      <w:r>
+        <w:t xml:space="preserve">) </w:t>
+      </w:r>
+    </w:p>
+    <w:p>
+      <w:r>
+        <w:t>Cada CPF deve possuir no máximo 3 números cadastrados</w:t>
+      </w:r>
+    </w:p>
+    <w:p>
+      <w:r>
+        <w:t>CPF referencia Paciente</w:t>
+      </w:r>
+    </w:p>
+    <w:p>
+      <w:r>
+        <w:t>Clínica(</w:t>
+      </w:r>
+      <w:r>
+        <w:rPr>
+          <w:u w:val="single"/>
+        </w:rPr>
+        <w:t>Cod</w:t>
+      </w:r>
+      <w:r>
+        <w:t>,</w:t>
+      </w:r>
+      <w:r>
+        <w:t>Nome</w:t>
+      </w:r>
+      <w:r>
+        <w:t>,Endereço)</w:t>
+      </w:r>
+    </w:p>
+    <w:p>
+      <w:r>
+        <w:t>Plano de Saude (</w:t>
+      </w:r>
+      <w:r>
+        <w:rPr>
+          <w:u w:val="single"/>
+        </w:rPr>
+        <w:t>Cod</w:t>
+      </w:r>
+      <w:r>
+        <w:t>,Nome,ValorDesconto)</w:t>
+      </w:r>
+    </w:p>
+    <w:p>
+      <w:r>
+        <w:t>PlanosAceitos(</w:t>
+      </w:r>
+      <w:r>
+        <w:rPr>
+          <w:u w:val="single"/>
+        </w:rPr>
+        <w:t>Cod_Plan,Cod_Clin</w:t>
+      </w:r>
+      <w:r>
+        <w:t>)</w:t>
+      </w:r>
+    </w:p>
+    <w:p>
+      <w:r>
+        <w:t>Cod_Plan referencia plano de saúde</w:t>
+      </w:r>
+    </w:p>
+    <w:p>
+      <w:r>
+        <w:t>Cod_Clin referencia clinica</w:t>
+      </w:r>
+    </w:p>
+    <w:p>
+      <w:r>
+        <w:t>Nutricionista(</w:t>
+      </w:r>
+      <w:r>
+        <w:rPr>
+          <w:u w:val="single"/>
+        </w:rPr>
+        <w:t>CPF</w:t>
+      </w:r>
+      <w:r>
+        <w:t>,Cod,Nome,Especializacao)</w:t>
+      </w:r>
+    </w:p>
+    <w:p>
+      <w:r>
+        <w:t>Cod referencia Clínica</w:t>
+      </w:r>
+    </w:p>
+    <w:p>
+      <w:r>
+        <w:t>Dependente(</w:t>
+      </w:r>
+      <w:r>
+        <w:rPr>
+          <w:u w:val="single"/>
+        </w:rPr>
+        <w:t>CpfN,</w:t>
+      </w:r>
+      <w:r>
+        <w:t>CPF</w:t>
+      </w:r>
+      <w:r>
+        <w:rPr>
+          <w:u w:val="single"/>
+        </w:rPr>
+        <w:t>,</w:t>
+      </w:r>
+      <w:r>
+        <w:t>nome)</w:t>
+      </w:r>
+    </w:p>
+    <w:p>
+      <w:r>
+        <w:t>CpfN referencia Nutricionista</w:t>
+      </w:r>
+    </w:p>
+    <w:p>
+      <w:r>
+        <w:t>Consulta(</w:t>
+      </w:r>
+      <w:r>
+        <w:rPr>
+          <w:u w:val="single"/>
+        </w:rPr>
+        <w:t>CpfP,CpfN</w:t>
+      </w:r>
+      <w:r>
+        <w:t>,Data)</w:t>
+      </w:r>
+    </w:p>
+    <w:p>
+      <w:r>
+        <w:t>CpfP referencia Paciente</w:t>
+      </w:r>
+    </w:p>
+    <w:p>
+      <w:r>
+        <w:lastRenderedPageBreak/>
+        <w:t>CpfN referencia Nutricionista</w:t>
+      </w:r>
+    </w:p>
+    <w:p>
+      <w:r>
+        <w:t>Dieta(</w:t>
+      </w:r>
+      <w:r>
+        <w:rPr>
+          <w:u w:val="single"/>
+        </w:rPr>
+        <w:t>Cod</w:t>
+      </w:r>
+      <w:r>
+        <w:t>,Definições)</w:t>
+      </w:r>
+    </w:p>
+    <w:p>
+      <w:r>
+        <w:t>Tratamento</w:t>
+      </w:r>
+      <w:r>
+        <w:t>(</w:t>
+      </w:r>
+      <w:r>
+        <w:t>,</w:t>
+      </w:r>
+      <w:r>
+        <w:rPr>
+          <w:u w:val="single"/>
+        </w:rPr>
+        <w:t>CpfP,CpfN</w:t>
+      </w:r>
+      <w:r>
+        <w:t xml:space="preserve"> </w:t>
+      </w:r>
+      <w:r>
+        <w:t>,</w:t>
+      </w:r>
+      <w:r>
+        <w:t>Cod_Dieta</w:t>
+      </w:r>
+      <w:r>
+        <w:t>,Instrucoes</w:t>
+      </w:r>
+      <w:r>
+        <w:t>,Data_Inicio</w:t>
+      </w:r>
+      <w:r>
+        <w:t>)</w:t>
+      </w:r>
+    </w:p>
+    <w:p>
+      <w:r>
+        <w:t>Cod_Dieta referencia Dieta, e este campo não pode ser Null.</w:t>
+      </w:r>
+    </w:p>
+    <w:p>
+      <w:r>
+        <w:t>CpfP,CpfN referenciam Consulta</w:t>
+      </w:r>
+    </w:p>
+    <w:p>
+      <w:r>
+        <w:t>Receita(</w:t>
+      </w:r>
+      <w:r>
+        <w:rPr>
+          <w:u w:val="single"/>
+        </w:rPr>
+        <w:t>Cod</w:t>
+      </w:r>
+      <w:r>
+        <w:t>,</w:t>
+      </w:r>
+      <w:r>
+        <w:t>CpfN</w:t>
+      </w:r>
+      <w:r>
+        <w:rPr>
+          <w:u w:val="single"/>
+        </w:rPr>
+        <w:t>,</w:t>
+      </w:r>
+      <w:r>
+        <w:t>Preparo</w:t>
+      </w:r>
+      <w:r>
+        <w:t>,Nome</w:t>
+      </w:r>
+      <w:r>
+        <w:t>)</w:t>
+      </w:r>
+    </w:p>
+    <w:p>
+      <w:r>
+        <w:t>CpfN referencia Nutricionista</w:t>
+      </w:r>
+    </w:p>
+    <w:p>
+      <w:r>
+        <w:t>Recomendação(</w:t>
+      </w:r>
+      <w:r>
+        <w:rPr>
+          <w:u w:val="single"/>
+        </w:rPr>
+        <w:t>Cod_Dieta,CpfN,Cod_R</w:t>
+      </w:r>
+      <w:r>
+        <w:t>)</w:t>
+      </w:r>
+    </w:p>
+    <w:p>
+      <w:r>
+        <w:t>Cod_Dieta referência Dieta</w:t>
+      </w:r>
+    </w:p>
+    <w:p>
+      <w:r>
+        <w:t>CpfN referencia Nutricionista</w:t>
+      </w:r>
+    </w:p>
+    <w:p>
+      <w:r>
+        <w:t>Cod_R referencia receita</w:t>
+      </w:r>
+    </w:p>
+    <w:p>
+      <w:r>
+        <w:t>Cada dieta possui no máximo 4 receitas recomendadas.</w:t>
+      </w:r>
+    </w:p>
+    <w:p>
+      <w:r>
+        <w:t>Produto(</w:t>
+      </w:r>
+      <w:r>
+        <w:rPr>
+          <w:u w:val="single"/>
+        </w:rPr>
+        <w:t>Cod</w:t>
+      </w:r>
+      <w:r>
+        <w:t>, Descrição,Faixa de Preço)</w:t>
+      </w:r>
+    </w:p>
+    <w:p>
+      <w:r>
+        <w:t>ReceitaProduto(</w:t>
+      </w:r>
+      <w:r>
+        <w:rPr>
+          <w:u w:val="single"/>
+        </w:rPr>
+        <w:t>Cod_P,Cod_R</w:t>
+      </w:r>
+      <w:r>
+        <w:t>)</w:t>
+      </w:r>
+    </w:p>
+    <w:p>
+      <w:r>
+        <w:t>Cod_P referencia Produto</w:t>
+      </w:r>
+    </w:p>
+    <w:p>
+      <w:r>
+        <w:t>Cod_R referencia Receita</w:t>
+      </w:r>
+    </w:p>
+    <w:p>
+      <w:r>
+        <w:t>Natural(</w:t>
+      </w:r>
+      <w:r>
+        <w:rPr>
+          <w:u w:val="single"/>
+        </w:rPr>
+        <w:t>Cod</w:t>
+      </w:r>
+      <w:r>
+        <w:t>,Nome)</w:t>
+      </w:r>
+    </w:p>
+    <w:p>
+      <w:r>
+        <w:t>Industrial(</w:t>
+      </w:r>
+      <w:r>
+        <w:rPr>
+          <w:u w:val="single"/>
+        </w:rPr>
+        <w:t>Cod</w:t>
+      </w:r>
+      <w:r>
+        <w:rPr>
+          <w:u w:val="single"/>
+        </w:rPr>
+        <w:t>,</w:t>
+      </w:r>
+      <w:r>
+        <w:t>PrazoVencimento,Nome)</w:t>
+      </w:r>
+    </w:p>
+    <w:p>
+      <w:r>
+        <w:t>Fornecedor(</w:t>
+      </w:r>
+      <w:r>
+        <w:rPr>
+          <w:u w:val="single"/>
+        </w:rPr>
+        <w:t>CNPJ</w:t>
+      </w:r>
+      <w:r>
+        <w:t>,Nome_Emp)</w:t>
+      </w:r>
+    </w:p>
+    <w:p>
+      <w:r>
+        <w:t>Fornecimento(</w:t>
+      </w:r>
+      <w:r>
+        <w:rPr>
+          <w:u w:val="single"/>
+        </w:rPr>
+        <w:t>Cod_P,CNPJ</w:t>
+      </w:r>
+      <w:r>
+        <w:t>)</w:t>
+      </w:r>
+    </w:p>
+    <w:p>
+      <w:r>
+        <w:t xml:space="preserve">Cod_P referencia Produto </w:t>
+      </w:r>
+    </w:p>
+    <w:p>
+      <w:r>
+        <w:t>CNPJ referencia Fornecedor</w:t>
+      </w:r>
+    </w:p>
+    <w:p/>
+    <w:p>
+      <w:pPr>
+        <w:jc w:val="both"/>
+        <w:rPr>
+          <w:shd w:val="clear" w:color="auto" w:fill="FFFFFF"/>
+        </w:rPr>
+      </w:pPr>
     </w:p>
     <w:p>
       <w:pPr>
@@ -427,7 +842,6 @@
           <w:rStyle w:val="Forte"/>
           <w:color w:val="1F497D" w:themeColor="text2"/>
         </w:rPr>
-        <w:lastRenderedPageBreak/>
         <w:t>4</w:t>
       </w:r>
       <w:r>
@@ -499,6 +913,209 @@
       </w:r>
       <w:r>
         <w:br/>
+      </w:r>
+    </w:p>
+    <w:tbl>
+      <w:tblPr>
+        <w:tblStyle w:val="a5"/>
+        <w:tblW w:w="9419" w:type="dxa"/>
+        <w:tblInd w:w="100" w:type="dxa"/>
+        <w:tblBorders>
+          <w:top w:val="single" w:sz="8" w:space="0" w:color="000000"/>
+          <w:left w:val="single" w:sz="8" w:space="0" w:color="000000"/>
+          <w:bottom w:val="single" w:sz="8" w:space="0" w:color="000000"/>
+          <w:right w:val="single" w:sz="8" w:space="0" w:color="000000"/>
+          <w:insideH w:val="single" w:sz="8" w:space="0" w:color="000000"/>
+          <w:insideV w:val="single" w:sz="8" w:space="0" w:color="000000"/>
+        </w:tblBorders>
+        <w:tblLayout w:type="fixed"/>
+        <w:tblLook w:val="0600" w:firstRow="0" w:lastRow="0" w:firstColumn="0" w:lastColumn="0" w:noHBand="1" w:noVBand="1"/>
+      </w:tblPr>
+      <w:tblGrid>
+        <w:gridCol w:w="9419"/>
+      </w:tblGrid>
+      <w:tr>
+        <w:trPr>
+          <w:trHeight w:val="772"/>
+        </w:trPr>
+        <w:tc>
+          <w:tcPr>
+            <w:tcW w:w="9419" w:type="dxa"/>
+            <w:shd w:val="clear" w:color="auto" w:fill="EFEFEF"/>
+            <w:tcMar>
+              <w:top w:w="100" w:type="dxa"/>
+              <w:left w:w="100" w:type="dxa"/>
+              <w:bottom w:w="100" w:type="dxa"/>
+              <w:right w:w="100" w:type="dxa"/>
+            </w:tcMar>
+          </w:tcPr>
+          <w:p>
+            <w:pPr>
+              <w:jc w:val="center"/>
+            </w:pPr>
+            <w:r>
+              <w:rPr>
+                <w:b/>
+              </w:rPr>
+              <w:t>Consulta 1: “</w:t>
+            </w:r>
+            <w:r>
+              <w:rPr>
+                <w:b/>
+              </w:rPr>
+              <w:t>Quais nutricionistas trabalham na clínica ‘X’?</w:t>
+            </w:r>
+            <w:r>
+              <w:rPr>
+                <w:b/>
+              </w:rPr>
+              <w:t>”</w:t>
+            </w:r>
+          </w:p>
+        </w:tc>
+      </w:tr>
+      <w:tr>
+        <w:trPr>
+          <w:trHeight w:val="1789"/>
+        </w:trPr>
+        <w:tc>
+          <w:tcPr>
+            <w:tcW w:w="9419" w:type="dxa"/>
+            <w:tcMar>
+              <w:top w:w="100" w:type="dxa"/>
+              <w:left w:w="100" w:type="dxa"/>
+              <w:bottom w:w="100" w:type="dxa"/>
+              <w:right w:w="100" w:type="dxa"/>
+            </w:tcMar>
+          </w:tcPr>
+          <w:p>
+            <w:pPr>
+              <w:widowControl w:val="0"/>
+              <w:spacing w:before="200" w:after="200" w:line="240" w:lineRule="auto"/>
+              <w:ind w:left="720"/>
+              <w:jc w:val="center"/>
+              <w:rPr>
+                <w:highlight w:val="white"/>
+              </w:rPr>
+            </w:pPr>
+            <w:r>
+              <w:rPr>
+                <w:highlight w:val="white"/>
+              </w:rPr>
+              <w:t>Π</w:t>
+            </w:r>
+            <w:r>
+              <w:rPr>
+                <w:highlight w:val="white"/>
+                <w:vertAlign w:val="subscript"/>
+              </w:rPr>
+              <w:t>Nome</w:t>
+            </w:r>
+            <w:r>
+              <w:rPr>
+                <w:highlight w:val="white"/>
+              </w:rPr>
+              <w:t>(Nutricionista ‘Join’</w:t>
+            </w:r>
+            <w:r>
+              <w:rPr>
+                <w:highlight w:val="white"/>
+                <w:vertAlign w:val="subscript"/>
+              </w:rPr>
+              <w:t>Cod</w:t>
+            </w:r>
+            <w:r>
+              <w:rPr>
+                <w:highlight w:val="white"/>
+              </w:rPr>
+              <w:t xml:space="preserve"> (σ</w:t>
+            </w:r>
+            <w:r>
+              <w:rPr>
+                <w:highlight w:val="white"/>
+                <w:vertAlign w:val="subscript"/>
+              </w:rPr>
+              <w:t>Nome=’X’</w:t>
+            </w:r>
+            <w:r>
+              <w:rPr>
+                <w:highlight w:val="white"/>
+              </w:rPr>
+              <w:t>Clínica))</w:t>
+            </w:r>
+          </w:p>
+        </w:tc>
+      </w:tr>
+      <w:tr>
+        <w:trPr>
+          <w:trHeight w:val="277"/>
+        </w:trPr>
+        <w:tc>
+          <w:tcPr>
+            <w:tcW w:w="9419" w:type="dxa"/>
+            <w:tcMar>
+              <w:top w:w="100" w:type="dxa"/>
+              <w:left w:w="100" w:type="dxa"/>
+              <w:bottom w:w="100" w:type="dxa"/>
+              <w:right w:w="100" w:type="dxa"/>
+            </w:tcMar>
+          </w:tcPr>
+          <w:p>
+            <w:pPr>
+              <w:widowControl w:val="0"/>
+              <w:spacing w:before="200" w:after="200" w:line="240" w:lineRule="auto"/>
+              <w:rPr>
+                <w:highlight w:val="white"/>
+              </w:rPr>
+            </w:pPr>
+          </w:p>
+        </w:tc>
+      </w:tr>
+    </w:tbl>
+    <w:p>
+      <w:pPr>
+        <w:rPr>
+          <w:shd w:val="clear" w:color="auto" w:fill="FFFFFF"/>
+        </w:rPr>
+      </w:pPr>
+    </w:p>
+    <w:p>
+      <w:pPr>
+        <w:jc w:val="center"/>
+        <w:rPr>
+          <w:shd w:val="clear" w:color="auto" w:fill="FFFFFF"/>
+        </w:rPr>
+      </w:pPr>
+      <w:r>
+        <w:rPr>
+          <w:shd w:val="clear" w:color="auto" w:fill="FFFFFF"/>
+        </w:rPr>
+        <w:lastRenderedPageBreak/>
+        <w:sym w:font="Wingdings" w:char="F06C"/>
+      </w:r>
+      <w:r>
+        <w:rPr>
+          <w:shd w:val="clear" w:color="auto" w:fill="FFFFFF"/>
+        </w:rPr>
+        <w:t xml:space="preserve"> </w:t>
+      </w:r>
+      <w:r>
+        <w:rPr>
+          <w:shd w:val="clear" w:color="auto" w:fill="FFFFFF"/>
+        </w:rPr>
+        <w:sym w:font="Wingdings" w:char="F06C"/>
+      </w:r>
+      <w:r>
+        <w:rPr>
+          <w:shd w:val="clear" w:color="auto" w:fill="FFFFFF"/>
+        </w:rPr>
+        <w:t xml:space="preserve"> </w:t>
+      </w:r>
+      <w:r>
+        <w:rPr>
+          <w:shd w:val="clear" w:color="auto" w:fill="FFFFFF"/>
+        </w:rPr>
+        <w:sym w:font="Wingdings" w:char="F06C"/>
       </w:r>
     </w:p>
     <w:tbl>
@@ -540,7 +1157,25 @@
               <w:rPr>
                 <w:b/>
               </w:rPr>
-              <w:t>Consulta 1: “pergunta a ser respondida”</w:t>
+              <w:t>Consulta 2</w:t>
+            </w:r>
+            <w:r>
+              <w:rPr>
+                <w:b/>
+              </w:rPr>
+              <w:t>: “</w:t>
+            </w:r>
+            <w:r>
+              <w:rPr>
+                <w:b/>
+              </w:rPr>
+              <w:t>Planos de Saúde aceito por todas as clínicas</w:t>
+            </w:r>
+            <w:r>
+              <w:rPr>
+                <w:b/>
+              </w:rPr>
+              <w:t>”</w:t>
             </w:r>
           </w:p>
         </w:tc>
@@ -570,57 +1205,57 @@
               <w:rPr>
                 <w:highlight w:val="white"/>
               </w:rPr>
-              <w:t>(resposta em Álgebra Relacional)</w:t>
+              <w:t>Π</w:t>
+            </w:r>
+            <w:r>
+              <w:rPr>
+                <w:highlight w:val="white"/>
+              </w:rPr>
+              <w:t xml:space="preserve"> </w:t>
+            </w:r>
+            <w:r>
+              <w:rPr>
+                <w:highlight w:val="white"/>
+                <w:vertAlign w:val="subscript"/>
+              </w:rPr>
+              <w:t>Nome</w:t>
+            </w:r>
+            <w:r>
+              <w:rPr>
+                <w:highlight w:val="white"/>
+              </w:rPr>
+              <w:t>(PlanodeSaude ‘Join’</w:t>
+            </w:r>
+            <w:r>
+              <w:rPr>
+                <w:highlight w:val="white"/>
+                <w:vertAlign w:val="subscript"/>
+              </w:rPr>
+              <w:t xml:space="preserve">cod=cod_plan </w:t>
+            </w:r>
+            <w:r>
+              <w:rPr>
+                <w:highlight w:val="white"/>
+              </w:rPr>
+              <w:t>(PlanosAceitos / (π</w:t>
+            </w:r>
+            <w:r>
+              <w:rPr>
+                <w:highlight w:val="white"/>
+                <w:vertAlign w:val="subscript"/>
+              </w:rPr>
+              <w:t>cod_clin</w:t>
+            </w:r>
+            <w:r>
+              <w:rPr>
+                <w:highlight w:val="white"/>
+              </w:rPr>
+              <w:t xml:space="preserve"> PlanosAceitos)</w:t>
             </w:r>
           </w:p>
         </w:tc>
       </w:tr>
     </w:tbl>
-    <w:p>
-      <w:pPr>
-        <w:rPr>
-          <w:shd w:val="clear" w:color="auto" w:fill="FFFFFF"/>
-        </w:rPr>
-      </w:pPr>
-    </w:p>
-    <w:p>
-      <w:pPr>
-        <w:jc w:val="center"/>
-        <w:rPr>
-          <w:shd w:val="clear" w:color="auto" w:fill="FFFFFF"/>
-        </w:rPr>
-      </w:pPr>
-      <w:r>
-        <w:rPr>
-          <w:shd w:val="clear" w:color="auto" w:fill="FFFFFF"/>
-        </w:rPr>
-        <w:sym w:font="Wingdings" w:char="F06C"/>
-      </w:r>
-      <w:r>
-        <w:rPr>
-          <w:shd w:val="clear" w:color="auto" w:fill="FFFFFF"/>
-        </w:rPr>
-        <w:t xml:space="preserve"> </w:t>
-      </w:r>
-      <w:r>
-        <w:rPr>
-          <w:shd w:val="clear" w:color="auto" w:fill="FFFFFF"/>
-        </w:rPr>
-        <w:sym w:font="Wingdings" w:char="F06C"/>
-      </w:r>
-      <w:r>
-        <w:rPr>
-          <w:shd w:val="clear" w:color="auto" w:fill="FFFFFF"/>
-        </w:rPr>
-        <w:t xml:space="preserve"> </w:t>
-      </w:r>
-      <w:r>
-        <w:rPr>
-          <w:shd w:val="clear" w:color="auto" w:fill="FFFFFF"/>
-        </w:rPr>
-        <w:sym w:font="Wingdings" w:char="F06C"/>
-      </w:r>
-    </w:p>
     <w:p>
       <w:pPr>
         <w:jc w:val="center"/>
@@ -668,7 +1303,31 @@
               <w:rPr>
                 <w:b/>
               </w:rPr>
-              <w:t>Consulta n: “pergunta a ser respondida”</w:t>
+              <w:t>Consulta 3</w:t>
+            </w:r>
+            <w:r>
+              <w:rPr>
+                <w:b/>
+              </w:rPr>
+              <w:t>: “</w:t>
+            </w:r>
+            <w:r>
+              <w:rPr>
+                <w:b/>
+              </w:rPr>
+              <w:t>Planos de Saúde aceitos pela clinica ‘X’</w:t>
+            </w:r>
+            <w:r>
+              <w:rPr>
+                <w:b/>
+              </w:rPr>
+              <w:t>?</w:t>
+            </w:r>
+            <w:r>
+              <w:rPr>
+                <w:b/>
+              </w:rPr>
+              <w:t>”</w:t>
             </w:r>
           </w:p>
         </w:tc>
@@ -692,13 +1351,136 @@
               <w:jc w:val="center"/>
               <w:rPr>
                 <w:highlight w:val="white"/>
+                <w:lang w:val="en-US"/>
               </w:rPr>
             </w:pPr>
             <w:r>
               <w:rPr>
                 <w:highlight w:val="white"/>
               </w:rPr>
-              <w:t>(resposta em Álgebra Relacional)</w:t>
+              <w:t>Π</w:t>
+            </w:r>
+            <w:r>
+              <w:rPr>
+                <w:highlight w:val="white"/>
+                <w:lang w:val="en-US"/>
+              </w:rPr>
+              <w:t xml:space="preserve"> </w:t>
+            </w:r>
+            <w:r>
+              <w:rPr>
+                <w:highlight w:val="white"/>
+                <w:vertAlign w:val="subscript"/>
+                <w:lang w:val="en-US"/>
+              </w:rPr>
+              <w:t>Nome</w:t>
+            </w:r>
+            <w:r>
+              <w:rPr>
+                <w:highlight w:val="white"/>
+                <w:lang w:val="en-US"/>
+              </w:rPr>
+              <w:t>(PlanodeSaude ‘Join’</w:t>
+            </w:r>
+            <w:r>
+              <w:rPr>
+                <w:highlight w:val="white"/>
+                <w:vertAlign w:val="subscript"/>
+                <w:lang w:val="en-US"/>
+              </w:rPr>
+              <w:t xml:space="preserve">cod=cod_plan </w:t>
+            </w:r>
+            <w:r>
+              <w:rPr>
+                <w:highlight w:val="white"/>
+                <w:lang w:val="en-US"/>
+              </w:rPr>
+              <w:t>(</w:t>
+            </w:r>
+            <w:r>
+              <w:rPr>
+                <w:highlight w:val="white"/>
+                <w:lang w:val="en-US"/>
+              </w:rPr>
+              <w:t>PlanosAceitos</w:t>
+            </w:r>
+            <w:r>
+              <w:rPr>
+                <w:highlight w:val="white"/>
+                <w:lang w:val="en-US"/>
+              </w:rPr>
+              <w:t xml:space="preserve"> ‘Join’ </w:t>
+            </w:r>
+            <w:r>
+              <w:rPr>
+                <w:highlight w:val="white"/>
+                <w:vertAlign w:val="subscript"/>
+                <w:lang w:val="en-US"/>
+              </w:rPr>
+              <w:t>cod_clin = cod</w:t>
+            </w:r>
+            <w:r>
+              <w:rPr>
+                <w:highlight w:val="white"/>
+                <w:lang w:val="en-US"/>
+              </w:rPr>
+              <w:t>(</w:t>
+            </w:r>
+            <w:r>
+              <w:rPr>
+                <w:highlight w:val="white"/>
+              </w:rPr>
+              <w:t>Π</w:t>
+            </w:r>
+            <w:r>
+              <w:rPr>
+                <w:highlight w:val="white"/>
+                <w:vertAlign w:val="subscript"/>
+                <w:lang w:val="en-US"/>
+              </w:rPr>
+              <w:t>Cod</w:t>
+            </w:r>
+            <w:r>
+              <w:rPr>
+                <w:highlight w:val="white"/>
+                <w:lang w:val="en-US"/>
+              </w:rPr>
+              <w:t>(</w:t>
+            </w:r>
+            <w:r>
+              <w:rPr>
+                <w:highlight w:val="white"/>
+              </w:rPr>
+              <w:t>σ</w:t>
+            </w:r>
+            <w:r>
+              <w:rPr>
+                <w:highlight w:val="white"/>
+                <w:vertAlign w:val="subscript"/>
+                <w:lang w:val="en-US"/>
+              </w:rPr>
+              <w:t>nome=’x’</w:t>
+            </w:r>
+            <w:r>
+              <w:rPr>
+                <w:highlight w:val="white"/>
+                <w:lang w:val="en-US"/>
+              </w:rPr>
+              <w:t>Clínica))</w:t>
+            </w:r>
+            <w:r>
+              <w:rPr>
+                <w:highlight w:val="white"/>
+                <w:lang w:val="en-US"/>
+              </w:rPr>
+              <w:t>)</w:t>
+            </w:r>
+            <w:r>
+              <w:rPr>
+                <w:highlight w:val="white"/>
+                <w:lang w:val="en-US"/>
+              </w:rPr>
+              <w:t>)</w:t>
             </w:r>
           </w:p>
         </w:tc>
@@ -706,383 +1488,10 @@
     </w:tbl>
     <w:p>
       <w:pPr>
-        <w:rPr>
-          <w:shd w:val="clear" w:color="auto" w:fill="FFFFFF"/>
-        </w:rPr>
-      </w:pPr>
-    </w:p>
-    <w:p>
-      <w:pPr>
-        <w:rPr>
-          <w:shd w:val="clear" w:color="auto" w:fill="FFFFFF"/>
-        </w:rPr>
-      </w:pPr>
-    </w:p>
-    <w:p>
-      <w:pPr>
-        <w:rPr>
-          <w:shd w:val="clear" w:color="auto" w:fill="FFFFFF"/>
-        </w:rPr>
-      </w:pPr>
-    </w:p>
-    <w:p>
-      <w:pPr>
-        <w:rPr>
-          <w:rStyle w:val="Forte"/>
-          <w:color w:val="1F497D" w:themeColor="text2"/>
-        </w:rPr>
-      </w:pPr>
-      <w:r>
-        <w:rPr>
-          <w:rStyle w:val="Forte"/>
-          <w:color w:val="1F497D" w:themeColor="text2"/>
-        </w:rPr>
-        <w:t>5 M</w:t>
-      </w:r>
-      <w:r>
-        <w:rPr>
-          <w:rStyle w:val="Forte"/>
-          <w:color w:val="1F497D" w:themeColor="text2"/>
-        </w:rPr>
-        <w:t>ODELO FÍSICO</w:t>
-      </w:r>
-    </w:p>
-    <w:p>
-      <w:pPr>
-        <w:jc w:val="both"/>
-        <w:rPr>
-          <w:shd w:val="clear" w:color="auto" w:fill="FFFFFF"/>
-        </w:rPr>
-      </w:pPr>
-      <w:r>
-        <w:rPr>
-          <w:shd w:val="clear" w:color="auto" w:fill="FFFFFF"/>
-        </w:rPr>
-        <w:t>Todos os itens abaixo devem ser descritos no relatório e inseridos em um arqu</w:t>
-      </w:r>
-      <w:r>
-        <w:rPr>
-          <w:shd w:val="clear" w:color="auto" w:fill="FFFFFF"/>
-        </w:rPr>
-        <w:t>ivo create_schema.sql e enviado</w:t>
-      </w:r>
-      <w:r>
-        <w:rPr>
-          <w:shd w:val="clear" w:color="auto" w:fill="FFFFFF"/>
-        </w:rPr>
-        <w:t xml:space="preserve"> em conjunto com o relatório.</w:t>
-      </w:r>
-    </w:p>
-    <w:p>
-      <w:pPr>
-        <w:rPr>
-          <w:b/>
-          <w:shd w:val="clear" w:color="auto" w:fill="FFFFFF"/>
-        </w:rPr>
-      </w:pPr>
-    </w:p>
-    <w:p>
-      <w:pPr>
-        <w:rPr>
-          <w:b/>
-          <w:shd w:val="clear" w:color="auto" w:fill="FFFFFF"/>
-        </w:rPr>
-      </w:pPr>
-      <w:r>
-        <w:rPr>
-          <w:b/>
-          <w:shd w:val="clear" w:color="auto" w:fill="FFFFFF"/>
-        </w:rPr>
-        <w:t>5.1 Tabelas</w:t>
-      </w:r>
-    </w:p>
-    <w:p>
-      <w:pPr>
-        <w:rPr>
-          <w:shd w:val="clear" w:color="auto" w:fill="FFFFFF"/>
-        </w:rPr>
-      </w:pPr>
-      <w:r>
-        <w:rPr>
-          <w:shd w:val="clear" w:color="auto" w:fill="FFFFFF"/>
-        </w:rPr>
-        <w:t>(DDL de criação de tabelas para o esquema relacional, consistente com a modelagem lógica com todas as restrições de integridade presentes) </w:t>
-      </w:r>
-    </w:p>
-    <w:p>
-      <w:pPr>
-        <w:rPr>
-          <w:shd w:val="clear" w:color="auto" w:fill="FFFFFF"/>
-        </w:rPr>
-      </w:pPr>
-      <w:r>
-        <w:rPr>
-          <w:shd w:val="clear" w:color="auto" w:fill="FFFFFF"/>
-        </w:rPr>
-        <w:br/>
-      </w:r>
-      <w:r>
-        <w:rPr>
-          <w:b/>
-          <w:shd w:val="clear" w:color="auto" w:fill="FFFFFF"/>
-        </w:rPr>
-        <w:t>5.2</w:t>
-      </w:r>
-      <w:r>
-        <w:rPr>
-          <w:b/>
-          <w:shd w:val="clear" w:color="auto" w:fill="FFFFFF"/>
-        </w:rPr>
-        <w:t xml:space="preserve"> Índices </w:t>
-      </w:r>
-      <w:r>
-        <w:rPr>
-          <w:b/>
-          <w:shd w:val="clear" w:color="auto" w:fill="FFFFFF"/>
-        </w:rPr>
-        <w:br/>
-      </w:r>
-      <w:r>
-        <w:rPr>
-          <w:shd w:val="clear" w:color="auto" w:fill="FFFFFF"/>
-        </w:rPr>
-        <w:t>(definição e criação de índices secundários úteis, utilizados nas consultas) </w:t>
-      </w:r>
-      <w:r>
-        <w:rPr>
-          <w:shd w:val="clear" w:color="auto" w:fill="FFFFFF"/>
-        </w:rPr>
-        <w:br/>
-      </w:r>
-    </w:p>
-    <w:p>
-      <w:pPr>
-        <w:rPr>
-          <w:rStyle w:val="Forte"/>
-          <w:color w:val="1F497D" w:themeColor="text2"/>
-        </w:rPr>
-      </w:pPr>
-      <w:r>
-        <w:rPr>
-          <w:b/>
-          <w:shd w:val="clear" w:color="auto" w:fill="FFFFFF"/>
-        </w:rPr>
-        <w:t>5.3 Gatilhos e Funções </w:t>
-      </w:r>
-      <w:r>
-        <w:rPr>
-          <w:b/>
-          <w:shd w:val="clear" w:color="auto" w:fill="FFFFFF"/>
-        </w:rPr>
-        <w:br/>
-      </w:r>
-      <w:r>
-        <w:rPr>
-          <w:shd w:val="clear" w:color="auto" w:fill="FFFFFF"/>
-        </w:rPr>
-        <w:t>(pelo menos duas funções acionadas por meio de gatilhos) </w:t>
-      </w:r>
-      <w:r>
-        <w:rPr>
-          <w:shd w:val="clear" w:color="auto" w:fill="FFFFFF"/>
-        </w:rPr>
-        <w:br/>
-      </w:r>
-      <w:r>
-        <w:rPr>
-          <w:shd w:val="clear" w:color="auto" w:fill="FFFFFF"/>
-        </w:rPr>
-        <w:br/>
-      </w:r>
-      <w:r>
-        <w:rPr>
-          <w:rStyle w:val="Forte"/>
-          <w:bCs w:val="0"/>
-          <w:color w:val="1F497D" w:themeColor="text2"/>
-        </w:rPr>
-        <w:t>6</w:t>
-      </w:r>
-      <w:r>
-        <w:rPr>
-          <w:rStyle w:val="Forte"/>
-          <w:bCs w:val="0"/>
-          <w:color w:val="1F497D" w:themeColor="text2"/>
-        </w:rPr>
-        <w:t>. CARGA E VERIFICAÇÃO</w:t>
-      </w:r>
-      <w:r>
-        <w:rPr>
-          <w:rStyle w:val="Forte"/>
-          <w:color w:val="1F497D" w:themeColor="text2"/>
-        </w:rPr>
-        <w:t> </w:t>
-      </w:r>
-    </w:p>
-    <w:p>
-      <w:pPr>
-        <w:jc w:val="both"/>
-        <w:rPr>
-          <w:shd w:val="clear" w:color="auto" w:fill="FFFFFF"/>
-        </w:rPr>
-      </w:pPr>
-      <w:r>
-        <w:rPr>
-          <w:shd w:val="clear" w:color="auto" w:fill="FFFFFF"/>
-        </w:rPr>
-        <w:t>Todos os itens abaixo devem ser descritos no relatório e inseridos em um arquivo dump.sql e enviado em conjunto com o relatório.</w:t>
-      </w:r>
-    </w:p>
-    <w:p>
-      <w:pPr>
-        <w:rPr>
-          <w:shd w:val="clear" w:color="auto" w:fill="FFFFFF"/>
-        </w:rPr>
-      </w:pPr>
-      <w:r>
-        <w:rPr>
-          <w:shd w:val="clear" w:color="auto" w:fill="FFFFFF"/>
-        </w:rPr>
-        <w:br/>
-      </w:r>
-      <w:r>
-        <w:rPr>
-          <w:b/>
-          <w:shd w:val="clear" w:color="auto" w:fill="FFFFFF"/>
-        </w:rPr>
-        <w:t>7.1 Carga de Dados </w:t>
-      </w:r>
-      <w:r>
-        <w:rPr>
-          <w:b/>
-          <w:shd w:val="clear" w:color="auto" w:fill="FFFFFF"/>
-        </w:rPr>
-        <w:br/>
-      </w:r>
-      <w:r>
-        <w:rPr>
-          <w:shd w:val="clear" w:color="auto" w:fill="FFFFFF"/>
-        </w:rPr>
-        <w:t>(INSERTs para carga dos dados) </w:t>
-      </w:r>
-      <w:r>
-        <w:rPr>
-          <w:shd w:val="clear" w:color="auto" w:fill="FFFFFF"/>
-        </w:rPr>
-        <w:br/>
-      </w:r>
-    </w:p>
-    <w:p>
-      <w:pPr>
-        <w:rPr>
-          <w:shd w:val="clear" w:color="auto" w:fill="FFFFFF"/>
-        </w:rPr>
-      </w:pPr>
-      <w:r>
-        <w:rPr>
-          <w:b/>
-          <w:shd w:val="clear" w:color="auto" w:fill="FFFFFF"/>
-        </w:rPr>
-        <w:t>7.2 Verificaçã</w:t>
-      </w:r>
-      <w:r>
-        <w:rPr>
-          <w:b/>
-          <w:shd w:val="clear" w:color="auto" w:fill="FFFFFF"/>
-        </w:rPr>
-        <w:t>o </w:t>
-      </w:r>
-      <w:r>
-        <w:rPr>
-          <w:b/>
-          <w:shd w:val="clear" w:color="auto" w:fill="FFFFFF"/>
-        </w:rPr>
-        <w:br/>
-      </w:r>
-      <w:r>
-        <w:rPr>
-          <w:shd w:val="clear" w:color="auto" w:fill="FFFFFF"/>
-        </w:rPr>
-        <w:t>(INSERTs, UPDATEs e DELETEs que demonstram o correto comportamento dos controles de integridade criados) </w:t>
-      </w:r>
-    </w:p>
-    <w:p>
-      <w:pPr>
-        <w:rPr>
-          <w:shd w:val="clear" w:color="auto" w:fill="FFFFFF"/>
-        </w:rPr>
-      </w:pPr>
-    </w:p>
-    <w:p>
-      <w:pPr>
-        <w:rPr>
-          <w:shd w:val="clear" w:color="auto" w:fill="FFFFFF"/>
-        </w:rPr>
-      </w:pPr>
-    </w:p>
-    <w:p>
-      <w:pPr>
-        <w:rPr>
-          <w:shd w:val="clear" w:color="auto" w:fill="FFFFFF"/>
-        </w:rPr>
-      </w:pPr>
-    </w:p>
-    <w:p>
-      <w:pPr>
-        <w:jc w:val="both"/>
-        <w:rPr>
-          <w:rStyle w:val="Forte"/>
-          <w:color w:val="1F497D" w:themeColor="text2"/>
-        </w:rPr>
-      </w:pPr>
-      <w:r>
-        <w:rPr>
-          <w:rStyle w:val="Forte"/>
-          <w:color w:val="1F497D" w:themeColor="text2"/>
-        </w:rPr>
-        <w:t>7</w:t>
-      </w:r>
-      <w:r>
-        <w:rPr>
-          <w:rStyle w:val="Forte"/>
-          <w:color w:val="1F497D" w:themeColor="text2"/>
-        </w:rPr>
-        <w:t>.</w:t>
-      </w:r>
-      <w:r>
-        <w:rPr>
-          <w:rStyle w:val="Forte"/>
-          <w:color w:val="1F497D" w:themeColor="text2"/>
-        </w:rPr>
-        <w:t xml:space="preserve"> CONSULTAS EM </w:t>
-      </w:r>
-      <w:r>
-        <w:rPr>
-          <w:rStyle w:val="Forte"/>
-          <w:color w:val="1F497D" w:themeColor="text2"/>
-        </w:rPr>
-        <w:t>SQL</w:t>
-      </w:r>
-    </w:p>
-    <w:p>
-      <w:pPr>
-        <w:jc w:val="both"/>
-        <w:rPr>
-          <w:b/>
-          <w:shd w:val="clear" w:color="auto" w:fill="FFFFFF"/>
-        </w:rPr>
-      </w:pPr>
-      <w:r>
-        <w:rPr>
-          <w:shd w:val="clear" w:color="auto" w:fill="FFFFFF"/>
-        </w:rPr>
-        <w:t>(devem cobrir todas as sintaxes e casos-exemplo vistos em sala de aula; necessariamente incluir junção, de quatro formas distintas, junção externa, diferença e divisão; explicitar a pergunta que define a consulta e o comando em SQL necessário para conseguir a resposta à pergunta)</w:t>
-      </w:r>
-    </w:p>
-    <w:p/>
-    <w:p>
-      <w:pPr>
-        <w:rPr>
-          <w:shd w:val="clear" w:color="auto" w:fill="FFFFFF"/>
+        <w:jc w:val="center"/>
+        <w:rPr>
+          <w:shd w:val="clear" w:color="auto" w:fill="FFFFFF"/>
+          <w:lang w:val="en-US"/>
         </w:rPr>
       </w:pPr>
     </w:p>
@@ -1125,6 +1534,1643 @@
               <w:rPr>
                 <w:b/>
               </w:rPr>
+              <w:t>Consulta 4: “Nome dos pacientes que consultaram com a nutricionista ‘A’?”</w:t>
+            </w:r>
+          </w:p>
+        </w:tc>
+      </w:tr>
+      <w:tr>
+        <w:tc>
+          <w:tcPr>
+            <w:tcW w:w="9360" w:type="dxa"/>
+            <w:tcMar>
+              <w:top w:w="100" w:type="dxa"/>
+              <w:left w:w="100" w:type="dxa"/>
+              <w:bottom w:w="100" w:type="dxa"/>
+              <w:right w:w="100" w:type="dxa"/>
+            </w:tcMar>
+          </w:tcPr>
+          <w:p>
+            <w:pPr>
+              <w:widowControl w:val="0"/>
+              <w:spacing w:before="200" w:after="200" w:line="240" w:lineRule="auto"/>
+              <w:ind w:left="720"/>
+              <w:jc w:val="center"/>
+              <w:rPr>
+                <w:highlight w:val="white"/>
+              </w:rPr>
+            </w:pPr>
+            <w:r>
+              <w:rPr>
+                <w:highlight w:val="white"/>
+              </w:rPr>
+              <w:t>Π</w:t>
+            </w:r>
+            <w:r>
+              <w:rPr>
+                <w:highlight w:val="white"/>
+              </w:rPr>
+              <w:t xml:space="preserve"> </w:t>
+            </w:r>
+            <w:r>
+              <w:rPr>
+                <w:highlight w:val="white"/>
+                <w:vertAlign w:val="subscript"/>
+              </w:rPr>
+              <w:t>Nome</w:t>
+            </w:r>
+            <w:r>
+              <w:rPr>
+                <w:highlight w:val="white"/>
+              </w:rPr>
+              <w:t xml:space="preserve"> (Paciente ‘Join’</w:t>
+            </w:r>
+            <w:r>
+              <w:rPr>
+                <w:highlight w:val="white"/>
+                <w:vertAlign w:val="subscript"/>
+              </w:rPr>
+              <w:t>Cpf</w:t>
+            </w:r>
+            <w:r>
+              <w:rPr>
+                <w:highlight w:val="white"/>
+              </w:rPr>
+              <w:t xml:space="preserve">(Π </w:t>
+            </w:r>
+            <w:r>
+              <w:rPr>
+                <w:highlight w:val="white"/>
+                <w:vertAlign w:val="subscript"/>
+              </w:rPr>
+              <w:t>CpfP</w:t>
+            </w:r>
+            <w:r>
+              <w:rPr>
+                <w:highlight w:val="white"/>
+              </w:rPr>
+              <w:t>(Consulta ‘Join’</w:t>
+            </w:r>
+            <w:r>
+              <w:rPr>
+                <w:highlight w:val="white"/>
+                <w:vertAlign w:val="subscript"/>
+              </w:rPr>
+              <w:t xml:space="preserve">CpfN=Cpf </w:t>
+            </w:r>
+            <w:r>
+              <w:rPr>
+                <w:highlight w:val="white"/>
+              </w:rPr>
+              <w:t>(Π</w:t>
+            </w:r>
+            <w:r>
+              <w:rPr>
+                <w:highlight w:val="white"/>
+                <w:vertAlign w:val="subscript"/>
+              </w:rPr>
+              <w:t>Cpf</w:t>
+            </w:r>
+            <w:r>
+              <w:rPr>
+                <w:highlight w:val="white"/>
+              </w:rPr>
+              <w:t>(σ</w:t>
+            </w:r>
+            <w:r>
+              <w:rPr>
+                <w:highlight w:val="white"/>
+                <w:vertAlign w:val="subscript"/>
+              </w:rPr>
+              <w:t>nome=’A’</w:t>
+            </w:r>
+            <w:r>
+              <w:rPr>
+                <w:highlight w:val="white"/>
+              </w:rPr>
+              <w:t>Nutricionista))</w:t>
+            </w:r>
+            <w:r>
+              <w:rPr>
+                <w:highlight w:val="white"/>
+              </w:rPr>
+              <w:t>)))</w:t>
+            </w:r>
+          </w:p>
+        </w:tc>
+      </w:tr>
+    </w:tbl>
+    <w:p>
+      <w:pPr>
+        <w:jc w:val="center"/>
+        <w:rPr>
+          <w:shd w:val="clear" w:color="auto" w:fill="FFFFFF"/>
+        </w:rPr>
+      </w:pPr>
+    </w:p>
+    <w:tbl>
+      <w:tblPr>
+        <w:tblStyle w:val="a5"/>
+        <w:tblW w:w="9360" w:type="dxa"/>
+        <w:tblInd w:w="100" w:type="dxa"/>
+        <w:tblBorders>
+          <w:top w:val="single" w:sz="8" w:space="0" w:color="000000"/>
+          <w:left w:val="single" w:sz="8" w:space="0" w:color="000000"/>
+          <w:bottom w:val="single" w:sz="8" w:space="0" w:color="000000"/>
+          <w:right w:val="single" w:sz="8" w:space="0" w:color="000000"/>
+          <w:insideH w:val="single" w:sz="8" w:space="0" w:color="000000"/>
+          <w:insideV w:val="single" w:sz="8" w:space="0" w:color="000000"/>
+        </w:tblBorders>
+        <w:tblLayout w:type="fixed"/>
+        <w:tblLook w:val="0600" w:firstRow="0" w:lastRow="0" w:firstColumn="0" w:lastColumn="0" w:noHBand="1" w:noVBand="1"/>
+      </w:tblPr>
+      <w:tblGrid>
+        <w:gridCol w:w="9360"/>
+      </w:tblGrid>
+      <w:tr>
+        <w:tc>
+          <w:tcPr>
+            <w:tcW w:w="9360" w:type="dxa"/>
+            <w:shd w:val="clear" w:color="auto" w:fill="EFEFEF"/>
+            <w:tcMar>
+              <w:top w:w="100" w:type="dxa"/>
+              <w:left w:w="100" w:type="dxa"/>
+              <w:bottom w:w="100" w:type="dxa"/>
+              <w:right w:w="100" w:type="dxa"/>
+            </w:tcMar>
+          </w:tcPr>
+          <w:p>
+            <w:pPr>
+              <w:jc w:val="center"/>
+            </w:pPr>
+            <w:r>
+              <w:rPr>
+                <w:b/>
+              </w:rPr>
+              <w:t>Consulta 5</w:t>
+            </w:r>
+            <w:r>
+              <w:rPr>
+                <w:b/>
+              </w:rPr>
+              <w:t>: “</w:t>
+            </w:r>
+            <w:r>
+              <w:rPr>
+                <w:b/>
+              </w:rPr>
+              <w:t>Planos de Saude aceitos somente pela Clinica ‘X’</w:t>
+            </w:r>
+            <w:r>
+              <w:rPr>
+                <w:b/>
+              </w:rPr>
+              <w:t>?”</w:t>
+            </w:r>
+          </w:p>
+        </w:tc>
+      </w:tr>
+      <w:tr>
+        <w:tc>
+          <w:tcPr>
+            <w:tcW w:w="9360" w:type="dxa"/>
+            <w:tcMar>
+              <w:top w:w="100" w:type="dxa"/>
+              <w:left w:w="100" w:type="dxa"/>
+              <w:bottom w:w="100" w:type="dxa"/>
+              <w:right w:w="100" w:type="dxa"/>
+            </w:tcMar>
+          </w:tcPr>
+          <w:p>
+            <w:pPr>
+              <w:widowControl w:val="0"/>
+              <w:spacing w:before="200" w:after="200" w:line="240" w:lineRule="auto"/>
+              <w:ind w:left="720"/>
+              <w:jc w:val="center"/>
+              <w:rPr>
+                <w:highlight w:val="white"/>
+              </w:rPr>
+            </w:pPr>
+            <w:r>
+              <w:rPr>
+                <w:highlight w:val="white"/>
+              </w:rPr>
+              <w:t>ρ(Planos,(</w:t>
+            </w:r>
+            <w:r>
+              <w:rPr>
+                <w:highlight w:val="white"/>
+              </w:rPr>
+              <w:t>(</w:t>
+            </w:r>
+            <w:r>
+              <w:rPr>
+                <w:highlight w:val="white"/>
+              </w:rPr>
+              <w:t>Π</w:t>
+            </w:r>
+            <w:r>
+              <w:rPr>
+                <w:highlight w:val="white"/>
+              </w:rPr>
+              <w:t xml:space="preserve"> </w:t>
+            </w:r>
+            <w:r>
+              <w:rPr>
+                <w:highlight w:val="white"/>
+                <w:vertAlign w:val="subscript"/>
+              </w:rPr>
+              <w:t>Cod_plan</w:t>
+            </w:r>
+            <w:r>
+              <w:rPr>
+                <w:highlight w:val="white"/>
+              </w:rPr>
+              <w:t xml:space="preserve"> </w:t>
+            </w:r>
+            <w:r>
+              <w:rPr>
+                <w:highlight w:val="white"/>
+              </w:rPr>
+              <w:t>(PlanosAceitos ‘</w:t>
+            </w:r>
+            <w:r>
+              <w:rPr>
+                <w:highlight w:val="white"/>
+              </w:rPr>
+              <w:t xml:space="preserve">Join’ </w:t>
+            </w:r>
+            <w:r>
+              <w:rPr>
+                <w:highlight w:val="white"/>
+                <w:vertAlign w:val="subscript"/>
+              </w:rPr>
+              <w:t>cod_clin = cod</w:t>
+            </w:r>
+            <w:r>
+              <w:rPr>
+                <w:highlight w:val="white"/>
+              </w:rPr>
+              <w:t>(</w:t>
+            </w:r>
+            <w:r>
+              <w:rPr>
+                <w:highlight w:val="white"/>
+              </w:rPr>
+              <w:t>Π</w:t>
+            </w:r>
+            <w:r>
+              <w:rPr>
+                <w:highlight w:val="white"/>
+                <w:vertAlign w:val="subscript"/>
+              </w:rPr>
+              <w:t>Cod</w:t>
+            </w:r>
+            <w:r>
+              <w:rPr>
+                <w:highlight w:val="white"/>
+              </w:rPr>
+              <w:t>(</w:t>
+            </w:r>
+            <w:r>
+              <w:rPr>
+                <w:highlight w:val="white"/>
+              </w:rPr>
+              <w:t>σ</w:t>
+            </w:r>
+            <w:r>
+              <w:rPr>
+                <w:highlight w:val="white"/>
+                <w:vertAlign w:val="subscript"/>
+              </w:rPr>
+              <w:t>nome=’x’</w:t>
+            </w:r>
+            <w:r>
+              <w:rPr>
+                <w:highlight w:val="white"/>
+              </w:rPr>
+              <w:t>Clínica))</w:t>
+            </w:r>
+            <w:r>
+              <w:rPr>
+                <w:highlight w:val="white"/>
+              </w:rPr>
+              <w:t>))</w:t>
+            </w:r>
+            <w:r>
+              <w:rPr>
+                <w:highlight w:val="white"/>
+              </w:rPr>
+              <w:t xml:space="preserve"> - </w:t>
+            </w:r>
+            <w:r>
+              <w:rPr>
+                <w:highlight w:val="white"/>
+              </w:rPr>
+              <w:t>Π</w:t>
+            </w:r>
+            <w:r>
+              <w:rPr>
+                <w:highlight w:val="white"/>
+              </w:rPr>
+              <w:t xml:space="preserve"> </w:t>
+            </w:r>
+            <w:r>
+              <w:rPr>
+                <w:highlight w:val="white"/>
+                <w:vertAlign w:val="subscript"/>
+              </w:rPr>
+              <w:t>Cod_plan</w:t>
+            </w:r>
+            <w:r>
+              <w:rPr>
+                <w:highlight w:val="white"/>
+              </w:rPr>
+              <w:t>(PlanosAceitos ‘Join’</w:t>
+            </w:r>
+            <w:r>
+              <w:rPr>
+                <w:highlight w:val="white"/>
+                <w:vertAlign w:val="subscript"/>
+              </w:rPr>
+              <w:t>cod_plan  = cod_plan^cod_clin &lt;&gt; cod_clin</w:t>
+            </w:r>
+            <w:r>
+              <w:rPr>
+                <w:highlight w:val="white"/>
+              </w:rPr>
+              <w:t xml:space="preserve">(PlanosAceitos ‘Join’ </w:t>
+            </w:r>
+            <w:r>
+              <w:rPr>
+                <w:highlight w:val="white"/>
+                <w:vertAlign w:val="subscript"/>
+              </w:rPr>
+              <w:t>cod_clin = cod</w:t>
+            </w:r>
+            <w:r>
+              <w:rPr>
+                <w:highlight w:val="white"/>
+              </w:rPr>
+              <w:t>(</w:t>
+            </w:r>
+            <w:r>
+              <w:rPr>
+                <w:highlight w:val="white"/>
+              </w:rPr>
+              <w:t>Π</w:t>
+            </w:r>
+            <w:r>
+              <w:rPr>
+                <w:highlight w:val="white"/>
+                <w:vertAlign w:val="subscript"/>
+              </w:rPr>
+              <w:t>Cod</w:t>
+            </w:r>
+            <w:r>
+              <w:rPr>
+                <w:highlight w:val="white"/>
+              </w:rPr>
+              <w:t>(</w:t>
+            </w:r>
+            <w:r>
+              <w:rPr>
+                <w:highlight w:val="white"/>
+              </w:rPr>
+              <w:t>σ</w:t>
+            </w:r>
+            <w:r>
+              <w:rPr>
+                <w:highlight w:val="white"/>
+                <w:vertAlign w:val="subscript"/>
+              </w:rPr>
+              <w:t>nome=’x’</w:t>
+            </w:r>
+            <w:r>
+              <w:rPr>
+                <w:highlight w:val="white"/>
+              </w:rPr>
+              <w:t>Clínica)</w:t>
+            </w:r>
+            <w:r>
+              <w:rPr>
+                <w:highlight w:val="white"/>
+              </w:rPr>
+              <w:t>)))</w:t>
+            </w:r>
+            <w:r>
+              <w:rPr>
+                <w:highlight w:val="white"/>
+              </w:rPr>
+              <w:t>)</w:t>
+            </w:r>
+          </w:p>
+          <w:p>
+            <w:pPr>
+              <w:widowControl w:val="0"/>
+              <w:spacing w:before="200" w:after="200" w:line="240" w:lineRule="auto"/>
+              <w:ind w:left="720"/>
+              <w:jc w:val="center"/>
+              <w:rPr>
+                <w:highlight w:val="white"/>
+                <w:lang w:val="en-US"/>
+              </w:rPr>
+            </w:pPr>
+            <w:r>
+              <w:rPr>
+                <w:highlight w:val="white"/>
+              </w:rPr>
+              <w:t>Π</w:t>
+            </w:r>
+            <w:r>
+              <w:rPr>
+                <w:highlight w:val="white"/>
+                <w:lang w:val="en-US"/>
+              </w:rPr>
+              <w:t xml:space="preserve"> </w:t>
+            </w:r>
+            <w:r>
+              <w:rPr>
+                <w:highlight w:val="white"/>
+                <w:vertAlign w:val="subscript"/>
+                <w:lang w:val="en-US"/>
+              </w:rPr>
+              <w:t>Nome</w:t>
+            </w:r>
+            <w:r>
+              <w:rPr>
+                <w:highlight w:val="white"/>
+                <w:lang w:val="en-US"/>
+              </w:rPr>
+              <w:t>(PlanodeSaude ‘Join’</w:t>
+            </w:r>
+            <w:r>
+              <w:rPr>
+                <w:highlight w:val="white"/>
+                <w:vertAlign w:val="subscript"/>
+                <w:lang w:val="en-US"/>
+              </w:rPr>
+              <w:t xml:space="preserve">cod=cod_plan </w:t>
+            </w:r>
+            <w:r>
+              <w:rPr>
+                <w:highlight w:val="white"/>
+                <w:lang w:val="en-US"/>
+              </w:rPr>
+              <w:t>Planos)</w:t>
+            </w:r>
+          </w:p>
+        </w:tc>
+      </w:tr>
+    </w:tbl>
+    <w:p>
+      <w:pPr>
+        <w:jc w:val="center"/>
+        <w:rPr>
+          <w:shd w:val="clear" w:color="auto" w:fill="FFFFFF"/>
+          <w:lang w:val="en-US"/>
+        </w:rPr>
+      </w:pPr>
+    </w:p>
+    <w:tbl>
+      <w:tblPr>
+        <w:tblStyle w:val="a5"/>
+        <w:tblW w:w="9360" w:type="dxa"/>
+        <w:tblInd w:w="100" w:type="dxa"/>
+        <w:tblBorders>
+          <w:top w:val="single" w:sz="8" w:space="0" w:color="000000"/>
+          <w:left w:val="single" w:sz="8" w:space="0" w:color="000000"/>
+          <w:bottom w:val="single" w:sz="8" w:space="0" w:color="000000"/>
+          <w:right w:val="single" w:sz="8" w:space="0" w:color="000000"/>
+          <w:insideH w:val="single" w:sz="8" w:space="0" w:color="000000"/>
+          <w:insideV w:val="single" w:sz="8" w:space="0" w:color="000000"/>
+        </w:tblBorders>
+        <w:tblLayout w:type="fixed"/>
+        <w:tblLook w:val="0600" w:firstRow="0" w:lastRow="0" w:firstColumn="0" w:lastColumn="0" w:noHBand="1" w:noVBand="1"/>
+      </w:tblPr>
+      <w:tblGrid>
+        <w:gridCol w:w="9360"/>
+      </w:tblGrid>
+      <w:tr>
+        <w:tc>
+          <w:tcPr>
+            <w:tcW w:w="9360" w:type="dxa"/>
+            <w:shd w:val="clear" w:color="auto" w:fill="EFEFEF"/>
+            <w:tcMar>
+              <w:top w:w="100" w:type="dxa"/>
+              <w:left w:w="100" w:type="dxa"/>
+              <w:bottom w:w="100" w:type="dxa"/>
+              <w:right w:w="100" w:type="dxa"/>
+            </w:tcMar>
+          </w:tcPr>
+          <w:p>
+            <w:pPr>
+              <w:jc w:val="center"/>
+            </w:pPr>
+            <w:r>
+              <w:rPr>
+                <w:b/>
+              </w:rPr>
+              <w:t xml:space="preserve">Consulta </w:t>
+            </w:r>
+            <w:r>
+              <w:rPr>
+                <w:b/>
+              </w:rPr>
+              <w:t>6</w:t>
+            </w:r>
+            <w:r>
+              <w:rPr>
+                <w:b/>
+              </w:rPr>
+              <w:t xml:space="preserve">: “Nome dos pacientes </w:t>
+            </w:r>
+            <w:r>
+              <w:rPr>
+                <w:b/>
+              </w:rPr>
+              <w:t>em tratamento</w:t>
+            </w:r>
+            <w:r>
+              <w:rPr>
+                <w:b/>
+              </w:rPr>
+              <w:t xml:space="preserve"> com a nutricionista ‘A’?”</w:t>
+            </w:r>
+          </w:p>
+        </w:tc>
+      </w:tr>
+      <w:tr>
+        <w:tc>
+          <w:tcPr>
+            <w:tcW w:w="9360" w:type="dxa"/>
+            <w:tcMar>
+              <w:top w:w="100" w:type="dxa"/>
+              <w:left w:w="100" w:type="dxa"/>
+              <w:bottom w:w="100" w:type="dxa"/>
+              <w:right w:w="100" w:type="dxa"/>
+            </w:tcMar>
+          </w:tcPr>
+          <w:p>
+            <w:pPr>
+              <w:widowControl w:val="0"/>
+              <w:spacing w:before="200" w:after="200" w:line="240" w:lineRule="auto"/>
+              <w:ind w:left="720"/>
+              <w:jc w:val="center"/>
+              <w:rPr>
+                <w:highlight w:val="white"/>
+              </w:rPr>
+            </w:pPr>
+            <w:r>
+              <w:rPr>
+                <w:highlight w:val="white"/>
+              </w:rPr>
+              <w:t>Π</w:t>
+            </w:r>
+            <w:r>
+              <w:rPr>
+                <w:highlight w:val="white"/>
+              </w:rPr>
+              <w:t xml:space="preserve"> </w:t>
+            </w:r>
+            <w:r>
+              <w:rPr>
+                <w:highlight w:val="white"/>
+                <w:vertAlign w:val="subscript"/>
+              </w:rPr>
+              <w:t>Nome</w:t>
+            </w:r>
+            <w:r>
+              <w:rPr>
+                <w:highlight w:val="white"/>
+              </w:rPr>
+              <w:t xml:space="preserve"> (Paciente ‘Join’</w:t>
+            </w:r>
+            <w:r>
+              <w:rPr>
+                <w:highlight w:val="white"/>
+                <w:vertAlign w:val="subscript"/>
+              </w:rPr>
+              <w:t>Cpf</w:t>
+            </w:r>
+            <w:r>
+              <w:rPr>
+                <w:highlight w:val="white"/>
+              </w:rPr>
+              <w:t xml:space="preserve">(Π </w:t>
+            </w:r>
+            <w:r>
+              <w:rPr>
+                <w:highlight w:val="white"/>
+                <w:vertAlign w:val="subscript"/>
+              </w:rPr>
+              <w:t>CpfP</w:t>
+            </w:r>
+            <w:r>
+              <w:rPr>
+                <w:highlight w:val="white"/>
+              </w:rPr>
+              <w:t>(</w:t>
+            </w:r>
+            <w:r>
+              <w:rPr>
+                <w:highlight w:val="white"/>
+              </w:rPr>
+              <w:t>Tratamento</w:t>
+            </w:r>
+            <w:r>
+              <w:rPr>
+                <w:highlight w:val="white"/>
+              </w:rPr>
+              <w:t xml:space="preserve"> ‘Join’</w:t>
+            </w:r>
+            <w:r>
+              <w:rPr>
+                <w:highlight w:val="white"/>
+                <w:vertAlign w:val="subscript"/>
+              </w:rPr>
+              <w:t xml:space="preserve">CpfN=Cpf </w:t>
+            </w:r>
+            <w:r>
+              <w:rPr>
+                <w:highlight w:val="white"/>
+              </w:rPr>
+              <w:t>(Π</w:t>
+            </w:r>
+            <w:r>
+              <w:rPr>
+                <w:highlight w:val="white"/>
+                <w:vertAlign w:val="subscript"/>
+              </w:rPr>
+              <w:t>Cpf</w:t>
+            </w:r>
+            <w:r>
+              <w:rPr>
+                <w:highlight w:val="white"/>
+              </w:rPr>
+              <w:t>(σ</w:t>
+            </w:r>
+            <w:r>
+              <w:rPr>
+                <w:highlight w:val="white"/>
+                <w:vertAlign w:val="subscript"/>
+              </w:rPr>
+              <w:t>nome=’A’</w:t>
+            </w:r>
+            <w:r>
+              <w:rPr>
+                <w:highlight w:val="white"/>
+              </w:rPr>
+              <w:t>Nutricionista))</w:t>
+            </w:r>
+            <w:r>
+              <w:rPr>
+                <w:highlight w:val="white"/>
+              </w:rPr>
+              <w:t>)))</w:t>
+            </w:r>
+          </w:p>
+        </w:tc>
+      </w:tr>
+    </w:tbl>
+    <w:p>
+      <w:pPr>
+        <w:jc w:val="center"/>
+        <w:rPr>
+          <w:shd w:val="clear" w:color="auto" w:fill="FFFFFF"/>
+        </w:rPr>
+      </w:pPr>
+    </w:p>
+    <w:p>
+      <w:pPr>
+        <w:jc w:val="center"/>
+        <w:rPr>
+          <w:shd w:val="clear" w:color="auto" w:fill="FFFFFF"/>
+        </w:rPr>
+      </w:pPr>
+    </w:p>
+    <w:tbl>
+      <w:tblPr>
+        <w:tblStyle w:val="a5"/>
+        <w:tblW w:w="9360" w:type="dxa"/>
+        <w:tblInd w:w="100" w:type="dxa"/>
+        <w:tblBorders>
+          <w:top w:val="single" w:sz="8" w:space="0" w:color="000000"/>
+          <w:left w:val="single" w:sz="8" w:space="0" w:color="000000"/>
+          <w:bottom w:val="single" w:sz="8" w:space="0" w:color="000000"/>
+          <w:right w:val="single" w:sz="8" w:space="0" w:color="000000"/>
+          <w:insideH w:val="single" w:sz="8" w:space="0" w:color="000000"/>
+          <w:insideV w:val="single" w:sz="8" w:space="0" w:color="000000"/>
+        </w:tblBorders>
+        <w:tblLayout w:type="fixed"/>
+        <w:tblLook w:val="0600" w:firstRow="0" w:lastRow="0" w:firstColumn="0" w:lastColumn="0" w:noHBand="1" w:noVBand="1"/>
+      </w:tblPr>
+      <w:tblGrid>
+        <w:gridCol w:w="9360"/>
+      </w:tblGrid>
+      <w:tr>
+        <w:tc>
+          <w:tcPr>
+            <w:tcW w:w="9360" w:type="dxa"/>
+            <w:shd w:val="clear" w:color="auto" w:fill="EFEFEF"/>
+            <w:tcMar>
+              <w:top w:w="100" w:type="dxa"/>
+              <w:left w:w="100" w:type="dxa"/>
+              <w:bottom w:w="100" w:type="dxa"/>
+              <w:right w:w="100" w:type="dxa"/>
+            </w:tcMar>
+          </w:tcPr>
+          <w:p>
+            <w:pPr>
+              <w:jc w:val="center"/>
+            </w:pPr>
+            <w:r>
+              <w:rPr>
+                <w:b/>
+              </w:rPr>
+              <w:t xml:space="preserve">Consulta </w:t>
+            </w:r>
+            <w:r>
+              <w:rPr>
+                <w:b/>
+              </w:rPr>
+              <w:t>7</w:t>
+            </w:r>
+            <w:r>
+              <w:rPr>
+                <w:b/>
+              </w:rPr>
+              <w:t>: “</w:t>
+            </w:r>
+            <w:r>
+              <w:rPr>
+                <w:b/>
+              </w:rPr>
+              <w:t>Receitas recomendadas pela nutricionista</w:t>
+            </w:r>
+            <w:r>
+              <w:rPr>
+                <w:b/>
+              </w:rPr>
+              <w:t xml:space="preserve"> ‘A’</w:t>
+            </w:r>
+            <w:r>
+              <w:rPr>
+                <w:b/>
+              </w:rPr>
+              <w:t>?</w:t>
+            </w:r>
+            <w:r>
+              <w:rPr>
+                <w:b/>
+              </w:rPr>
+              <w:t>”</w:t>
+            </w:r>
+          </w:p>
+        </w:tc>
+      </w:tr>
+      <w:tr>
+        <w:tc>
+          <w:tcPr>
+            <w:tcW w:w="9360" w:type="dxa"/>
+            <w:tcMar>
+              <w:top w:w="100" w:type="dxa"/>
+              <w:left w:w="100" w:type="dxa"/>
+              <w:bottom w:w="100" w:type="dxa"/>
+              <w:right w:w="100" w:type="dxa"/>
+            </w:tcMar>
+          </w:tcPr>
+          <w:p>
+            <w:pPr>
+              <w:widowControl w:val="0"/>
+              <w:spacing w:before="200" w:after="200" w:line="240" w:lineRule="auto"/>
+              <w:ind w:left="720"/>
+              <w:jc w:val="center"/>
+              <w:rPr>
+                <w:highlight w:val="white"/>
+              </w:rPr>
+            </w:pPr>
+            <w:r>
+              <w:rPr>
+                <w:highlight w:val="white"/>
+              </w:rPr>
+              <w:t>Π</w:t>
+            </w:r>
+            <w:r>
+              <w:rPr>
+                <w:highlight w:val="white"/>
+              </w:rPr>
+              <w:t xml:space="preserve"> </w:t>
+            </w:r>
+            <w:r>
+              <w:rPr>
+                <w:highlight w:val="white"/>
+                <w:vertAlign w:val="subscript"/>
+              </w:rPr>
+              <w:t>Nome</w:t>
+            </w:r>
+            <w:r>
+              <w:rPr>
+                <w:highlight w:val="white"/>
+                <w:vertAlign w:val="subscript"/>
+              </w:rPr>
+              <w:t>,Preparo</w:t>
+            </w:r>
+            <w:r>
+              <w:rPr>
+                <w:highlight w:val="white"/>
+              </w:rPr>
+              <w:t xml:space="preserve"> </w:t>
+            </w:r>
+            <w:r>
+              <w:rPr>
+                <w:highlight w:val="white"/>
+              </w:rPr>
+              <w:t>(</w:t>
+            </w:r>
+            <w:r>
+              <w:rPr>
+                <w:highlight w:val="white"/>
+              </w:rPr>
+              <w:t>Receita</w:t>
+            </w:r>
+            <w:r>
+              <w:rPr>
+                <w:highlight w:val="white"/>
+              </w:rPr>
+              <w:t xml:space="preserve"> ‘Join’</w:t>
+            </w:r>
+            <w:r>
+              <w:rPr>
+                <w:highlight w:val="white"/>
+                <w:vertAlign w:val="subscript"/>
+              </w:rPr>
+              <w:t>C</w:t>
+            </w:r>
+            <w:r>
+              <w:rPr>
+                <w:highlight w:val="white"/>
+                <w:vertAlign w:val="subscript"/>
+              </w:rPr>
+              <w:t>od</w:t>
+            </w:r>
+            <w:r>
+              <w:rPr>
+                <w:highlight w:val="white"/>
+              </w:rPr>
+              <w:t>(</w:t>
+            </w:r>
+            <w:r>
+              <w:rPr>
+                <w:highlight w:val="white"/>
+              </w:rPr>
+              <w:t>Π</w:t>
+            </w:r>
+            <w:r>
+              <w:rPr>
+                <w:highlight w:val="white"/>
+              </w:rPr>
+              <w:t xml:space="preserve"> </w:t>
+            </w:r>
+            <w:r>
+              <w:rPr>
+                <w:highlight w:val="white"/>
+                <w:vertAlign w:val="subscript"/>
+              </w:rPr>
+              <w:t>Cod_R</w:t>
+            </w:r>
+            <w:r>
+              <w:rPr>
+                <w:highlight w:val="white"/>
+              </w:rPr>
+              <w:t>(</w:t>
+            </w:r>
+            <w:r>
+              <w:rPr>
+                <w:highlight w:val="white"/>
+              </w:rPr>
+              <w:t>Recomendação</w:t>
+            </w:r>
+            <w:r>
+              <w:rPr>
+                <w:highlight w:val="white"/>
+              </w:rPr>
+              <w:t xml:space="preserve"> ‘Join’</w:t>
+            </w:r>
+            <w:r>
+              <w:rPr>
+                <w:highlight w:val="white"/>
+                <w:vertAlign w:val="subscript"/>
+              </w:rPr>
+              <w:t xml:space="preserve">CpfN=Cpf </w:t>
+            </w:r>
+            <w:r>
+              <w:rPr>
+                <w:highlight w:val="white"/>
+              </w:rPr>
+              <w:t>(</w:t>
+            </w:r>
+            <w:r>
+              <w:rPr>
+                <w:highlight w:val="white"/>
+              </w:rPr>
+              <w:t>Π</w:t>
+            </w:r>
+            <w:r>
+              <w:rPr>
+                <w:highlight w:val="white"/>
+                <w:vertAlign w:val="subscript"/>
+              </w:rPr>
+              <w:t>Cpf</w:t>
+            </w:r>
+            <w:r>
+              <w:rPr>
+                <w:highlight w:val="white"/>
+              </w:rPr>
+              <w:t>(</w:t>
+            </w:r>
+            <w:r>
+              <w:rPr>
+                <w:highlight w:val="white"/>
+              </w:rPr>
+              <w:t>σ</w:t>
+            </w:r>
+            <w:r>
+              <w:rPr>
+                <w:highlight w:val="white"/>
+                <w:vertAlign w:val="subscript"/>
+              </w:rPr>
+              <w:t>nome=’</w:t>
+            </w:r>
+            <w:r>
+              <w:rPr>
+                <w:highlight w:val="white"/>
+                <w:vertAlign w:val="subscript"/>
+              </w:rPr>
+              <w:t>A</w:t>
+            </w:r>
+            <w:r>
+              <w:rPr>
+                <w:highlight w:val="white"/>
+                <w:vertAlign w:val="subscript"/>
+              </w:rPr>
+              <w:t>’</w:t>
+            </w:r>
+            <w:r>
+              <w:rPr>
+                <w:highlight w:val="white"/>
+              </w:rPr>
+              <w:t>Nutricionista))</w:t>
+            </w:r>
+            <w:r>
+              <w:rPr>
+                <w:highlight w:val="white"/>
+              </w:rPr>
+              <w:t>))</w:t>
+            </w:r>
+            <w:r>
+              <w:rPr>
+                <w:highlight w:val="white"/>
+              </w:rPr>
+              <w:t>)</w:t>
+            </w:r>
+          </w:p>
+        </w:tc>
+      </w:tr>
+      <w:tr>
+        <w:tc>
+          <w:tcPr>
+            <w:tcW w:w="9360" w:type="dxa"/>
+            <w:tcMar>
+              <w:top w:w="100" w:type="dxa"/>
+              <w:left w:w="100" w:type="dxa"/>
+              <w:bottom w:w="100" w:type="dxa"/>
+              <w:right w:w="100" w:type="dxa"/>
+            </w:tcMar>
+          </w:tcPr>
+          <w:p>
+            <w:pPr>
+              <w:widowControl w:val="0"/>
+              <w:spacing w:before="200" w:after="200" w:line="240" w:lineRule="auto"/>
+              <w:rPr>
+                <w:highlight w:val="white"/>
+              </w:rPr>
+            </w:pPr>
+          </w:p>
+        </w:tc>
+      </w:tr>
+    </w:tbl>
+    <w:p>
+      <w:pPr>
+        <w:rPr>
+          <w:shd w:val="clear" w:color="auto" w:fill="FFFFFF"/>
+        </w:rPr>
+      </w:pPr>
+    </w:p>
+    <w:tbl>
+      <w:tblPr>
+        <w:tblStyle w:val="a5"/>
+        <w:tblW w:w="9360" w:type="dxa"/>
+        <w:tblInd w:w="100" w:type="dxa"/>
+        <w:tblBorders>
+          <w:top w:val="single" w:sz="8" w:space="0" w:color="000000"/>
+          <w:left w:val="single" w:sz="8" w:space="0" w:color="000000"/>
+          <w:bottom w:val="single" w:sz="8" w:space="0" w:color="000000"/>
+          <w:right w:val="single" w:sz="8" w:space="0" w:color="000000"/>
+          <w:insideH w:val="single" w:sz="8" w:space="0" w:color="000000"/>
+          <w:insideV w:val="single" w:sz="8" w:space="0" w:color="000000"/>
+        </w:tblBorders>
+        <w:tblLayout w:type="fixed"/>
+        <w:tblLook w:val="0600" w:firstRow="0" w:lastRow="0" w:firstColumn="0" w:lastColumn="0" w:noHBand="1" w:noVBand="1"/>
+      </w:tblPr>
+      <w:tblGrid>
+        <w:gridCol w:w="9360"/>
+      </w:tblGrid>
+      <w:tr>
+        <w:tc>
+          <w:tcPr>
+            <w:tcW w:w="9360" w:type="dxa"/>
+            <w:shd w:val="clear" w:color="auto" w:fill="EFEFEF"/>
+            <w:tcMar>
+              <w:top w:w="100" w:type="dxa"/>
+              <w:left w:w="100" w:type="dxa"/>
+              <w:bottom w:w="100" w:type="dxa"/>
+              <w:right w:w="100" w:type="dxa"/>
+            </w:tcMar>
+          </w:tcPr>
+          <w:p>
+            <w:pPr>
+              <w:jc w:val="center"/>
+            </w:pPr>
+            <w:r>
+              <w:rPr>
+                <w:b/>
+              </w:rPr>
+              <w:t xml:space="preserve">Consulta </w:t>
+            </w:r>
+            <w:r>
+              <w:rPr>
+                <w:b/>
+              </w:rPr>
+              <w:t>8</w:t>
+            </w:r>
+            <w:r>
+              <w:rPr>
+                <w:b/>
+              </w:rPr>
+              <w:t>: “</w:t>
+            </w:r>
+            <w:r>
+              <w:rPr>
+                <w:b/>
+              </w:rPr>
+              <w:t>Produtos usados em exatamente uma receita</w:t>
+            </w:r>
+            <w:r>
+              <w:rPr>
+                <w:b/>
+              </w:rPr>
+              <w:t>?”</w:t>
+            </w:r>
+          </w:p>
+        </w:tc>
+      </w:tr>
+      <w:tr>
+        <w:tc>
+          <w:tcPr>
+            <w:tcW w:w="9360" w:type="dxa"/>
+            <w:tcMar>
+              <w:top w:w="100" w:type="dxa"/>
+              <w:left w:w="100" w:type="dxa"/>
+              <w:bottom w:w="100" w:type="dxa"/>
+              <w:right w:w="100" w:type="dxa"/>
+            </w:tcMar>
+          </w:tcPr>
+          <w:p>
+            <w:pPr>
+              <w:widowControl w:val="0"/>
+              <w:spacing w:before="200" w:after="200" w:line="240" w:lineRule="auto"/>
+              <w:ind w:left="720"/>
+              <w:jc w:val="center"/>
+              <w:rPr>
+                <w:highlight w:val="white"/>
+              </w:rPr>
+            </w:pPr>
+            <w:r>
+              <w:rPr>
+                <w:highlight w:val="white"/>
+              </w:rPr>
+              <w:t>(</w:t>
+            </w:r>
+            <w:r>
+              <w:rPr>
+                <w:highlight w:val="white"/>
+              </w:rPr>
+              <w:t xml:space="preserve">Π </w:t>
+            </w:r>
+            <w:r>
+              <w:rPr>
+                <w:highlight w:val="white"/>
+                <w:vertAlign w:val="subscript"/>
+              </w:rPr>
+              <w:t>Cod_P</w:t>
+            </w:r>
+            <w:r>
+              <w:rPr>
+                <w:highlight w:val="white"/>
+                <w:vertAlign w:val="subscript"/>
+              </w:rPr>
+              <w:t xml:space="preserve"> </w:t>
+            </w:r>
+            <w:r>
+              <w:rPr>
+                <w:highlight w:val="white"/>
+              </w:rPr>
+              <w:t>Produto) – (</w:t>
+            </w:r>
+            <w:r>
+              <w:rPr>
+                <w:highlight w:val="white"/>
+              </w:rPr>
+              <w:t>Π</w:t>
+            </w:r>
+            <w:r>
+              <w:rPr>
+                <w:highlight w:val="white"/>
+              </w:rPr>
+              <w:t xml:space="preserve"> </w:t>
+            </w:r>
+            <w:r>
+              <w:rPr>
+                <w:highlight w:val="white"/>
+                <w:vertAlign w:val="subscript"/>
+              </w:rPr>
+              <w:t>Cod_P</w:t>
+            </w:r>
+            <w:r>
+              <w:rPr>
+                <w:highlight w:val="white"/>
+              </w:rPr>
+              <w:t xml:space="preserve">(ProdutoReceita ‘Join’ </w:t>
+            </w:r>
+            <w:r>
+              <w:rPr>
+                <w:highlight w:val="white"/>
+                <w:vertAlign w:val="subscript"/>
+              </w:rPr>
+              <w:t xml:space="preserve">Cod_R&lt;&gt;Cod_R </w:t>
+            </w:r>
+            <w:r>
+              <w:rPr>
+                <w:highlight w:val="white"/>
+              </w:rPr>
+              <w:t xml:space="preserve">^ </w:t>
+            </w:r>
+            <w:r>
+              <w:rPr>
+                <w:highlight w:val="white"/>
+                <w:vertAlign w:val="subscript"/>
+              </w:rPr>
+              <w:t>Cod_P = Cod_P</w:t>
+            </w:r>
+            <w:r>
+              <w:rPr>
+                <w:highlight w:val="white"/>
+              </w:rPr>
+              <w:t xml:space="preserve"> ProdutoReceita)</w:t>
+            </w:r>
+            <w:r>
+              <w:rPr>
+                <w:highlight w:val="white"/>
+              </w:rPr>
+              <w:t>)</w:t>
+            </w:r>
+          </w:p>
+        </w:tc>
+      </w:tr>
+    </w:tbl>
+    <w:p>
+      <w:pPr>
+        <w:rPr>
+          <w:shd w:val="clear" w:color="auto" w:fill="FFFFFF"/>
+        </w:rPr>
+      </w:pPr>
+    </w:p>
+    <w:p>
+      <w:pPr>
+        <w:rPr>
+          <w:shd w:val="clear" w:color="auto" w:fill="FFFFFF"/>
+        </w:rPr>
+      </w:pPr>
+    </w:p>
+    <w:p>
+      <w:pPr>
+        <w:rPr>
+          <w:shd w:val="clear" w:color="auto" w:fill="FFFFFF"/>
+        </w:rPr>
+      </w:pPr>
+    </w:p>
+    <w:p>
+      <w:pPr>
+        <w:rPr>
+          <w:rStyle w:val="Forte"/>
+          <w:color w:val="1F497D" w:themeColor="text2"/>
+        </w:rPr>
+      </w:pPr>
+      <w:r>
+        <w:rPr>
+          <w:rStyle w:val="Forte"/>
+          <w:color w:val="1F497D" w:themeColor="text2"/>
+        </w:rPr>
+        <w:t>5 M</w:t>
+      </w:r>
+      <w:r>
+        <w:rPr>
+          <w:rStyle w:val="Forte"/>
+          <w:color w:val="1F497D" w:themeColor="text2"/>
+        </w:rPr>
+        <w:t>ODELO FÍSICO</w:t>
+      </w:r>
+    </w:p>
+    <w:p>
+      <w:pPr>
+        <w:jc w:val="both"/>
+        <w:rPr>
+          <w:shd w:val="clear" w:color="auto" w:fill="FFFFFF"/>
+        </w:rPr>
+      </w:pPr>
+      <w:r>
+        <w:rPr>
+          <w:shd w:val="clear" w:color="auto" w:fill="FFFFFF"/>
+        </w:rPr>
+        <w:t>Todos os itens abaixo devem ser descritos no relatório e inseridos em um arqu</w:t>
+      </w:r>
+      <w:r>
+        <w:rPr>
+          <w:shd w:val="clear" w:color="auto" w:fill="FFFFFF"/>
+        </w:rPr>
+        <w:t>ivo create_schema.sql e enviado</w:t>
+      </w:r>
+      <w:r>
+        <w:rPr>
+          <w:shd w:val="clear" w:color="auto" w:fill="FFFFFF"/>
+        </w:rPr>
+        <w:t xml:space="preserve"> em conjunto com o relatório.</w:t>
+      </w:r>
+    </w:p>
+    <w:p>
+      <w:pPr>
+        <w:rPr>
+          <w:b/>
+          <w:shd w:val="clear" w:color="auto" w:fill="FFFFFF"/>
+        </w:rPr>
+      </w:pPr>
+    </w:p>
+    <w:p>
+      <w:pPr>
+        <w:rPr>
+          <w:b/>
+          <w:shd w:val="clear" w:color="auto" w:fill="FFFFFF"/>
+        </w:rPr>
+      </w:pPr>
+      <w:r>
+        <w:rPr>
+          <w:b/>
+          <w:shd w:val="clear" w:color="auto" w:fill="FFFFFF"/>
+        </w:rPr>
+        <w:t>5.1 Tabelas</w:t>
+      </w:r>
+    </w:p>
+    <w:p>
+      <w:pPr>
+        <w:rPr>
+          <w:shd w:val="clear" w:color="auto" w:fill="FFFFFF"/>
+        </w:rPr>
+      </w:pPr>
+      <w:r>
+        <w:rPr>
+          <w:shd w:val="clear" w:color="auto" w:fill="FFFFFF"/>
+        </w:rPr>
+        <w:t>(DDL de criação de tabelas para o esquema relacional, consistente com a modelagem lógica com todas as restrições de integridade presentes) </w:t>
+      </w:r>
+    </w:p>
+    <w:p>
+      <w:pPr>
+        <w:rPr>
+          <w:shd w:val="clear" w:color="auto" w:fill="FFFFFF"/>
+        </w:rPr>
+      </w:pPr>
+      <w:r>
+        <w:rPr>
+          <w:shd w:val="clear" w:color="auto" w:fill="FFFFFF"/>
+        </w:rPr>
+        <w:br/>
+      </w:r>
+      <w:r>
+        <w:rPr>
+          <w:b/>
+          <w:shd w:val="clear" w:color="auto" w:fill="FFFFFF"/>
+        </w:rPr>
+        <w:t>5.2</w:t>
+      </w:r>
+      <w:r>
+        <w:rPr>
+          <w:b/>
+          <w:shd w:val="clear" w:color="auto" w:fill="FFFFFF"/>
+        </w:rPr>
+        <w:t xml:space="preserve"> Índices </w:t>
+      </w:r>
+      <w:r>
+        <w:rPr>
+          <w:b/>
+          <w:shd w:val="clear" w:color="auto" w:fill="FFFFFF"/>
+        </w:rPr>
+        <w:br/>
+      </w:r>
+      <w:r>
+        <w:rPr>
+          <w:shd w:val="clear" w:color="auto" w:fill="FFFFFF"/>
+        </w:rPr>
+        <w:t>(definição e criação de índices secundários úteis, utilizados nas consultas) </w:t>
+      </w:r>
+      <w:r>
+        <w:rPr>
+          <w:shd w:val="clear" w:color="auto" w:fill="FFFFFF"/>
+        </w:rPr>
+        <w:br/>
+      </w:r>
+    </w:p>
+    <w:p>
+      <w:pPr>
+        <w:rPr>
+          <w:rStyle w:val="Forte"/>
+          <w:color w:val="1F497D" w:themeColor="text2"/>
+        </w:rPr>
+      </w:pPr>
+      <w:r>
+        <w:rPr>
+          <w:b/>
+          <w:shd w:val="clear" w:color="auto" w:fill="FFFFFF"/>
+        </w:rPr>
+        <w:t>5.3 Gatilhos e Funções </w:t>
+      </w:r>
+      <w:r>
+        <w:rPr>
+          <w:b/>
+          <w:shd w:val="clear" w:color="auto" w:fill="FFFFFF"/>
+        </w:rPr>
+        <w:br/>
+      </w:r>
+      <w:r>
+        <w:rPr>
+          <w:shd w:val="clear" w:color="auto" w:fill="FFFFFF"/>
+        </w:rPr>
+        <w:t>(pelo menos duas funções acionadas por meio de gatilhos) </w:t>
+      </w:r>
+      <w:r>
+        <w:rPr>
+          <w:shd w:val="clear" w:color="auto" w:fill="FFFFFF"/>
+        </w:rPr>
+        <w:br/>
+      </w:r>
+      <w:r>
+        <w:rPr>
+          <w:shd w:val="clear" w:color="auto" w:fill="FFFFFF"/>
+        </w:rPr>
+        <w:br/>
+      </w:r>
+      <w:r>
+        <w:rPr>
+          <w:rStyle w:val="Forte"/>
+          <w:bCs w:val="0"/>
+          <w:color w:val="1F497D" w:themeColor="text2"/>
+        </w:rPr>
+        <w:t>6</w:t>
+      </w:r>
+      <w:r>
+        <w:rPr>
+          <w:rStyle w:val="Forte"/>
+          <w:bCs w:val="0"/>
+          <w:color w:val="1F497D" w:themeColor="text2"/>
+        </w:rPr>
+        <w:t>. CARGA E VERIFICAÇÃO</w:t>
+      </w:r>
+      <w:r>
+        <w:rPr>
+          <w:rStyle w:val="Forte"/>
+          <w:color w:val="1F497D" w:themeColor="text2"/>
+        </w:rPr>
+        <w:t> </w:t>
+      </w:r>
+    </w:p>
+    <w:p>
+      <w:pPr>
+        <w:jc w:val="both"/>
+        <w:rPr>
+          <w:shd w:val="clear" w:color="auto" w:fill="FFFFFF"/>
+        </w:rPr>
+      </w:pPr>
+      <w:r>
+        <w:rPr>
+          <w:shd w:val="clear" w:color="auto" w:fill="FFFFFF"/>
+        </w:rPr>
+        <w:t>Todos os itens abaixo devem ser descritos no relatório e inseridos em um arquivo dump.sql e enviado em conjunto com o relatório.</w:t>
+      </w:r>
+    </w:p>
+    <w:p>
+      <w:pPr>
+        <w:rPr>
+          <w:shd w:val="clear" w:color="auto" w:fill="FFFFFF"/>
+        </w:rPr>
+      </w:pPr>
+      <w:r>
+        <w:rPr>
+          <w:shd w:val="clear" w:color="auto" w:fill="FFFFFF"/>
+        </w:rPr>
+        <w:br/>
+      </w:r>
+      <w:r>
+        <w:rPr>
+          <w:b/>
+          <w:shd w:val="clear" w:color="auto" w:fill="FFFFFF"/>
+        </w:rPr>
+        <w:t>7.1 Carga de Dados </w:t>
+      </w:r>
+      <w:r>
+        <w:rPr>
+          <w:b/>
+          <w:shd w:val="clear" w:color="auto" w:fill="FFFFFF"/>
+        </w:rPr>
+        <w:br/>
+      </w:r>
+      <w:r>
+        <w:rPr>
+          <w:shd w:val="clear" w:color="auto" w:fill="FFFFFF"/>
+        </w:rPr>
+        <w:t>(INSERTs para carga dos dados) </w:t>
+      </w:r>
+      <w:r>
+        <w:rPr>
+          <w:shd w:val="clear" w:color="auto" w:fill="FFFFFF"/>
+        </w:rPr>
+        <w:br/>
+      </w:r>
+    </w:p>
+    <w:p>
+      <w:pPr>
+        <w:rPr>
+          <w:shd w:val="clear" w:color="auto" w:fill="FFFFFF"/>
+        </w:rPr>
+      </w:pPr>
+      <w:r>
+        <w:rPr>
+          <w:b/>
+          <w:shd w:val="clear" w:color="auto" w:fill="FFFFFF"/>
+        </w:rPr>
+        <w:t>7.2 Verificaçã</w:t>
+      </w:r>
+      <w:r>
+        <w:rPr>
+          <w:b/>
+          <w:shd w:val="clear" w:color="auto" w:fill="FFFFFF"/>
+        </w:rPr>
+        <w:t>o </w:t>
+      </w:r>
+      <w:r>
+        <w:rPr>
+          <w:b/>
+          <w:shd w:val="clear" w:color="auto" w:fill="FFFFFF"/>
+        </w:rPr>
+        <w:br/>
+      </w:r>
+      <w:r>
+        <w:rPr>
+          <w:shd w:val="clear" w:color="auto" w:fill="FFFFFF"/>
+        </w:rPr>
+        <w:t>(INSERTs, UPDATEs e DELETEs que demonstram o correto comportamento dos controles de integridade criados) </w:t>
+      </w:r>
+    </w:p>
+    <w:p>
+      <w:pPr>
+        <w:rPr>
+          <w:shd w:val="clear" w:color="auto" w:fill="FFFFFF"/>
+        </w:rPr>
+      </w:pPr>
+    </w:p>
+    <w:p>
+      <w:pPr>
+        <w:rPr>
+          <w:shd w:val="clear" w:color="auto" w:fill="FFFFFF"/>
+        </w:rPr>
+      </w:pPr>
+    </w:p>
+    <w:p>
+      <w:pPr>
+        <w:rPr>
+          <w:shd w:val="clear" w:color="auto" w:fill="FFFFFF"/>
+        </w:rPr>
+      </w:pPr>
+    </w:p>
+    <w:p>
+      <w:pPr>
+        <w:jc w:val="both"/>
+        <w:rPr>
+          <w:rStyle w:val="Forte"/>
+          <w:color w:val="1F497D" w:themeColor="text2"/>
+        </w:rPr>
+      </w:pPr>
+      <w:r>
+        <w:rPr>
+          <w:rStyle w:val="Forte"/>
+          <w:color w:val="1F497D" w:themeColor="text2"/>
+        </w:rPr>
+        <w:t>7</w:t>
+      </w:r>
+      <w:r>
+        <w:rPr>
+          <w:rStyle w:val="Forte"/>
+          <w:color w:val="1F497D" w:themeColor="text2"/>
+        </w:rPr>
+        <w:t>.</w:t>
+      </w:r>
+      <w:r>
+        <w:rPr>
+          <w:rStyle w:val="Forte"/>
+          <w:color w:val="1F497D" w:themeColor="text2"/>
+        </w:rPr>
+        <w:t xml:space="preserve"> CONSULTAS EM </w:t>
+      </w:r>
+      <w:r>
+        <w:rPr>
+          <w:rStyle w:val="Forte"/>
+          <w:color w:val="1F497D" w:themeColor="text2"/>
+        </w:rPr>
+        <w:t>SQL</w:t>
+      </w:r>
+    </w:p>
+    <w:p>
+      <w:pPr>
+        <w:jc w:val="both"/>
+        <w:rPr>
+          <w:b/>
+          <w:shd w:val="clear" w:color="auto" w:fill="FFFFFF"/>
+        </w:rPr>
+      </w:pPr>
+      <w:r>
+        <w:rPr>
+          <w:shd w:val="clear" w:color="auto" w:fill="FFFFFF"/>
+        </w:rPr>
+        <w:t>(devem cobrir todas as sintaxes e casos-exemplo vistos em sala de aula; necessariamente incluir junção, de quatro formas distintas, junção externa, diferença e divisão; explicitar a pergunta que define a consulta e o comando em SQL necessário para conseguir a resposta à pergunta)</w:t>
+      </w:r>
+    </w:p>
+    <w:p/>
+    <w:p>
+      <w:pPr>
+        <w:rPr>
+          <w:shd w:val="clear" w:color="auto" w:fill="FFFFFF"/>
+        </w:rPr>
+      </w:pPr>
+    </w:p>
+    <w:tbl>
+      <w:tblPr>
+        <w:tblStyle w:val="a5"/>
+        <w:tblW w:w="9360" w:type="dxa"/>
+        <w:tblInd w:w="100" w:type="dxa"/>
+        <w:tblBorders>
+          <w:top w:val="single" w:sz="8" w:space="0" w:color="000000"/>
+          <w:left w:val="single" w:sz="8" w:space="0" w:color="000000"/>
+          <w:bottom w:val="single" w:sz="8" w:space="0" w:color="000000"/>
+          <w:right w:val="single" w:sz="8" w:space="0" w:color="000000"/>
+          <w:insideH w:val="single" w:sz="8" w:space="0" w:color="000000"/>
+          <w:insideV w:val="single" w:sz="8" w:space="0" w:color="000000"/>
+        </w:tblBorders>
+        <w:tblLayout w:type="fixed"/>
+        <w:tblLook w:val="0600" w:firstRow="0" w:lastRow="0" w:firstColumn="0" w:lastColumn="0" w:noHBand="1" w:noVBand="1"/>
+      </w:tblPr>
+      <w:tblGrid>
+        <w:gridCol w:w="9360"/>
+      </w:tblGrid>
+      <w:tr>
+        <w:tc>
+          <w:tcPr>
+            <w:tcW w:w="9360" w:type="dxa"/>
+            <w:shd w:val="clear" w:color="auto" w:fill="EFEFEF"/>
+            <w:tcMar>
+              <w:top w:w="100" w:type="dxa"/>
+              <w:left w:w="100" w:type="dxa"/>
+              <w:bottom w:w="100" w:type="dxa"/>
+              <w:right w:w="100" w:type="dxa"/>
+            </w:tcMar>
+          </w:tcPr>
+          <w:p>
+            <w:pPr>
+              <w:jc w:val="center"/>
+            </w:pPr>
+            <w:r>
+              <w:rPr>
+                <w:b/>
+              </w:rPr>
+              <w:lastRenderedPageBreak/>
               <w:t>Consulta 1: “pergunta a ser respondida”</w:t>
             </w:r>
           </w:p>
@@ -2063,10 +4109,6 @@
     <w:lsdException w:name="Book Title" w:uiPriority="33" w:qFormat="1"/>
     <w:lsdException w:name="Bibliography" w:semiHidden="1" w:uiPriority="37" w:unhideWhenUsed="1"/>
     <w:lsdException w:name="TOC Heading" w:semiHidden="1" w:uiPriority="39" w:unhideWhenUsed="1" w:qFormat="1"/>
-    <w:lsdException w:name="Grid Table Light" w:semiHidden="1" w:unhideWhenUsed="1"/>
-    <w:lsdException w:name="Grid Table 1 Light" w:semiHidden="1" w:unhideWhenUsed="1"/>
-    <w:lsdException w:name="Grid Table 2" w:semiHidden="1" w:unhideWhenUsed="1"/>
-    <w:lsdException w:name="Grid Table 3" w:semiHidden="1" w:unhideWhenUsed="1"/>
     <w:lsdException w:name="Grid Table 4" w:uiPriority="49"/>
     <w:lsdException w:name="Grid Table 5 Dark" w:uiPriority="50"/>
     <w:lsdException w:name="Grid Table 6 Colorful" w:uiPriority="51"/>
@@ -2481,6 +4523,16 @@
       <w:szCs w:val="24"/>
     </w:rPr>
   </w:style>
+  <w:style w:type="character" w:styleId="TextodoEspaoReservado">
+    <w:name w:val="Placeholder Text"/>
+    <w:basedOn w:val="Fontepargpadro"/>
+    <w:uiPriority w:val="99"/>
+    <w:semiHidden/>
+    <w:rsid w:val="00E5168D"/>
+    <w:rPr>
+      <w:color w:val="808080"/>
+    </w:rPr>
+  </w:style>
 </w:styles>
 </file>
 

--- a/modelo_relatorio.docx
+++ b/modelo_relatorio.docx
@@ -45,131 +45,137 @@
         </w:rPr>
         <w:t>GRUPO: Lohan Rodrigues N. Ferreira, Lucas Carvalho</w:t>
       </w:r>
+    </w:p>
+    <w:p>
+      <w:pPr>
+        <w:rPr>
+          <w:rStyle w:val="Forte"/>
+          <w:color w:val="1F497D" w:themeColor="text2"/>
+          <w:shd w:val="clear" w:color="auto" w:fill="FFFFFF"/>
+        </w:rPr>
+      </w:pPr>
+    </w:p>
+    <w:p>
+      <w:pPr>
+        <w:rPr>
+          <w:shd w:val="clear" w:color="auto" w:fill="FFFFFF"/>
+        </w:rPr>
+      </w:pPr>
+      <w:r>
+        <w:rPr>
+          <w:rStyle w:val="Forte"/>
+          <w:color w:val="1F497D" w:themeColor="text2"/>
+          <w:shd w:val="clear" w:color="auto" w:fill="FFFFFF"/>
+        </w:rPr>
+        <w:t>1. INTRODUÇÃO</w:t>
+      </w:r>
+      <w:r>
+        <w:rPr>
+          <w:rStyle w:val="apple-converted-space"/>
+          <w:color w:val="1F497D" w:themeColor="text2"/>
+          <w:shd w:val="clear" w:color="auto" w:fill="FFFFFF"/>
+        </w:rPr>
+        <w:t> </w:t>
+      </w:r>
+      <w:r>
+        <w:br/>
+      </w:r>
+      <w:r>
+        <w:rPr>
+          <w:shd w:val="clear" w:color="auto" w:fill="FFFFFF"/>
+        </w:rPr>
+        <w:t>Desenvolvimento conceitual e lógico de um sistema (banco de dados) para clínicas nutricionistas onde podem ser encontrados todos os clientes sendo atendidos, nutricionistas trabalhando em clinicas, dietas e tratamentos sendo realizados assim como receitas e produtos para auxilio dessas dietas e seus fornecedores.</w:t>
+      </w:r>
+      <w:r>
+        <w:br/>
+      </w:r>
+      <w:r>
+        <w:br/>
+      </w:r>
+      <w:r>
+        <w:rPr>
+          <w:rStyle w:val="Forte"/>
+          <w:color w:val="1F497D" w:themeColor="text2"/>
+          <w:shd w:val="clear" w:color="auto" w:fill="FFFFFF"/>
+        </w:rPr>
+        <w:t>2. REQUISITOS DO PROJETO</w:t>
+      </w:r>
+      <w:r>
+        <w:rPr>
+          <w:rStyle w:val="apple-converted-space"/>
+          <w:color w:val="1F497D" w:themeColor="text2"/>
+          <w:shd w:val="clear" w:color="auto" w:fill="FFFFFF"/>
+        </w:rPr>
+        <w:t> </w:t>
+      </w:r>
+      <w:r>
+        <w:br/>
+      </w:r>
+      <w:r>
+        <w:rPr>
+          <w:shd w:val="clear" w:color="auto" w:fill="FFFFFF"/>
+        </w:rPr>
+        <w:t>O sistema deve ser capaz de armazenar informações sobre as várias clínicas participantes (guardando código, nome da clínica e endereço) além de todas as nutricionistas que trabalham em cada uma delas (contendo CPF, nome e sua especialização) e seus dependentes(CPF e nome).</w:t>
+      </w:r>
+    </w:p>
+    <w:p>
+      <w:pPr>
+        <w:rPr>
+          <w:shd w:val="clear" w:color="auto" w:fill="FFFFFF"/>
+        </w:rPr>
+      </w:pPr>
+      <w:r>
+        <w:rPr>
+          <w:shd w:val="clear" w:color="auto" w:fill="FFFFFF"/>
+        </w:rPr>
+        <w:t>O sistema deve permitir o cadastro de pacientes (CPF, nome, endereço , telefones e planos de saúde que possui) e permitir que os mesmos sejam capazes de marcar consultas ( armazenando a data) com as nutricionistas, e se desejar iniciar um tratamento .</w:t>
+      </w:r>
+    </w:p>
+    <w:p>
+      <w:pPr>
+        <w:rPr>
+          <w:shd w:val="clear" w:color="auto" w:fill="FFFFFF"/>
+        </w:rPr>
+      </w:pPr>
+      <w:r>
+        <w:rPr>
+          <w:shd w:val="clear" w:color="auto" w:fill="FFFFFF"/>
+        </w:rPr>
+        <w:t>O sistema deve permitir o cadastro de dietas que serão seguidas pelos pacientes em tratamento bem como permitir que nutricionistas recomendem receitas adicionais para uma dieta em específico.</w:t>
+      </w:r>
+    </w:p>
+    <w:p>
+      <w:pPr>
+        <w:rPr>
+          <w:shd w:val="clear" w:color="auto" w:fill="FFFFFF"/>
+        </w:rPr>
+      </w:pPr>
+      <w:r>
+        <w:rPr>
+          <w:shd w:val="clear" w:color="auto" w:fill="FFFFFF"/>
+        </w:rPr>
+        <w:t>O sistema deve possuir uma lista de planos de saúde aceitos pelas diversas clínicas permitindo descontos ou coberturas nos tratamentos.</w:t>
+      </w:r>
+    </w:p>
+    <w:p>
+      <w:pPr>
+        <w:rPr>
+          <w:shd w:val="clear" w:color="auto" w:fill="FFFFFF"/>
+        </w:rPr>
+      </w:pPr>
+      <w:r>
+        <w:rPr>
+          <w:shd w:val="clear" w:color="auto" w:fill="FFFFFF"/>
+        </w:rPr>
+        <w:t>As receitas recomendadas por nutricionistas devem ter seus produtos ( ou ingredientes) armazenados bem como possíveis fornecedores no caso de produtos industr</w:t>
+      </w:r>
       <w:bookmarkStart w:id="0" w:name="_GoBack"/>
       <w:bookmarkEnd w:id="0"/>
-    </w:p>
-    <w:p>
-      <w:pPr>
-        <w:rPr>
-          <w:rStyle w:val="Forte"/>
-          <w:color w:val="1F497D" w:themeColor="text2"/>
-          <w:shd w:val="clear" w:color="auto" w:fill="FFFFFF"/>
-        </w:rPr>
-      </w:pPr>
-    </w:p>
-    <w:p>
-      <w:pPr>
-        <w:rPr>
-          <w:shd w:val="clear" w:color="auto" w:fill="FFFFFF"/>
-        </w:rPr>
-      </w:pPr>
-      <w:r>
-        <w:rPr>
-          <w:rStyle w:val="Forte"/>
-          <w:color w:val="1F497D" w:themeColor="text2"/>
-          <w:shd w:val="clear" w:color="auto" w:fill="FFFFFF"/>
-        </w:rPr>
-        <w:t>1. INTRODUÇÃO</w:t>
-      </w:r>
-      <w:r>
-        <w:rPr>
-          <w:rStyle w:val="apple-converted-space"/>
-          <w:color w:val="1F497D" w:themeColor="text2"/>
-          <w:shd w:val="clear" w:color="auto" w:fill="FFFFFF"/>
-        </w:rPr>
-        <w:t> </w:t>
-      </w:r>
-      <w:r>
-        <w:br/>
-      </w:r>
-      <w:r>
-        <w:rPr>
-          <w:shd w:val="clear" w:color="auto" w:fill="FFFFFF"/>
-        </w:rPr>
-        <w:t>Desenvolvimento conceitual e lógico de um sistema (banco de dados) para clínicas nutricionistas onde podem ser encontrados todos os clientes sendo atendidos, nutricionistas trabalhando em clinicas, dietas e tratamentos sendo realizados assim como receitas e produtos para auxilio dessas dietas e seus fornecedores.</w:t>
-      </w:r>
-      <w:r>
-        <w:br/>
-      </w:r>
-      <w:r>
-        <w:br/>
-      </w:r>
-      <w:r>
-        <w:rPr>
-          <w:rStyle w:val="Forte"/>
-          <w:color w:val="1F497D" w:themeColor="text2"/>
-          <w:shd w:val="clear" w:color="auto" w:fill="FFFFFF"/>
-        </w:rPr>
-        <w:t>2. REQUISITOS DO PROJETO</w:t>
-      </w:r>
-      <w:r>
-        <w:rPr>
-          <w:rStyle w:val="apple-converted-space"/>
-          <w:color w:val="1F497D" w:themeColor="text2"/>
-          <w:shd w:val="clear" w:color="auto" w:fill="FFFFFF"/>
-        </w:rPr>
-        <w:t> </w:t>
-      </w:r>
-      <w:r>
-        <w:br/>
-      </w:r>
-      <w:r>
-        <w:rPr>
-          <w:shd w:val="clear" w:color="auto" w:fill="FFFFFF"/>
-        </w:rPr>
-        <w:t>O sistema deve ser capaz de armazenar informações sobre as várias clínicas participantes (guardando código, nome da clínica e endereço) além de todas as nutricionistas que trabalham em cada uma delas (contendo CPF, nome e sua especialização) e seus dependentes(CPF e nome).</w:t>
-      </w:r>
-    </w:p>
-    <w:p>
-      <w:pPr>
-        <w:rPr>
-          <w:shd w:val="clear" w:color="auto" w:fill="FFFFFF"/>
-        </w:rPr>
-      </w:pPr>
-      <w:r>
-        <w:rPr>
-          <w:shd w:val="clear" w:color="auto" w:fill="FFFFFF"/>
-        </w:rPr>
-        <w:t>O sistema deve permitir o cadastro de pacientes (CPF, nome, endereço , telefones e planos de saúde que possui) e permitir que os mesmos sejam capazes de marcar consultas ( armazenando a data) com as nutricionistas, e se desejar iniciar um tratamento .</w:t>
-      </w:r>
-    </w:p>
-    <w:p>
-      <w:pPr>
-        <w:rPr>
-          <w:shd w:val="clear" w:color="auto" w:fill="FFFFFF"/>
-        </w:rPr>
-      </w:pPr>
-      <w:r>
-        <w:rPr>
-          <w:shd w:val="clear" w:color="auto" w:fill="FFFFFF"/>
-        </w:rPr>
-        <w:t>O sistema deve permitir o cadastro de dietas que serão seguidas pelos pacientes em tratamento bem como permitir que nutricionistas recomendem receitas adicionais para uma dieta em específico.</w:t>
-      </w:r>
-    </w:p>
-    <w:p>
-      <w:pPr>
-        <w:rPr>
-          <w:shd w:val="clear" w:color="auto" w:fill="FFFFFF"/>
-        </w:rPr>
-      </w:pPr>
-      <w:r>
-        <w:rPr>
-          <w:shd w:val="clear" w:color="auto" w:fill="FFFFFF"/>
-        </w:rPr>
-        <w:t>O sistema deve possuir uma lista de planos de saúde aceitos pelas diversas clínicas permitindo descontos ou coberturas nos tratamentos.</w:t>
-      </w:r>
-    </w:p>
-    <w:p>
-      <w:pPr>
-        <w:rPr>
-          <w:shd w:val="clear" w:color="auto" w:fill="FFFFFF"/>
-        </w:rPr>
-      </w:pPr>
-      <w:r>
-        <w:rPr>
-          <w:shd w:val="clear" w:color="auto" w:fill="FFFFFF"/>
-        </w:rPr>
-        <w:t>As receitas recomendadas por nutricionistas devem ter seus produtos ( ou ingredientes) armazenados bem como possíveis fornecedores no caso de produtos industrializados.</w:t>
+      <w:r>
+        <w:rPr>
+          <w:shd w:val="clear" w:color="auto" w:fill="FFFFFF"/>
+        </w:rPr>
+        <w:t>ializados.</w:t>
       </w:r>
     </w:p>
     <w:p>
@@ -237,14 +243,21 @@
           </w:tcPr>
           <w:p>
             <w:pPr>
+              <w:pStyle w:val="PargrafodaLista"/>
               <w:widowControl w:val="0"/>
+              <w:numPr>
+                <w:ilvl w:val="0"/>
+                <w:numId w:val="4"/>
+              </w:numPr>
               <w:spacing w:before="200" w:after="200" w:line="240" w:lineRule="auto"/>
-              <w:ind w:left="720"/>
               <w:jc w:val="both"/>
               <w:rPr>
                 <w:u w:val="single"/>
               </w:rPr>
             </w:pPr>
+            <w:r>
+              <w:t>O cpf das nutricionistas, dos pacientes e dos dependentes devem ser compostos por 11 digitos numéricos.</w:t>
+            </w:r>
           </w:p>
         </w:tc>
       </w:tr>
@@ -873,43 +886,6 @@
           <w:shd w:val="clear" w:color="auto" w:fill="FFFFFF"/>
         </w:rPr>
         <w:br/>
-      </w:r>
-      <w:r>
-        <w:rPr>
-          <w:shd w:val="clear" w:color="auto" w:fill="FFFFFF"/>
-        </w:rPr>
-        <w:t xml:space="preserve">(devem cobrir todas as sintaxes e casos-exemplo vistos em sala de aula; necessariamente incluir junção, </w:t>
-      </w:r>
-      <w:r>
-        <w:rPr>
-          <w:shd w:val="clear" w:color="auto" w:fill="FFFFFF"/>
-        </w:rPr>
-        <w:t>diferença</w:t>
-      </w:r>
-      <w:r>
-        <w:rPr>
-          <w:shd w:val="clear" w:color="auto" w:fill="FFFFFF"/>
-        </w:rPr>
-        <w:t xml:space="preserve"> e divisão; explicitar a pergunta que define a consulta e a </w:t>
-      </w:r>
-      <w:r>
-        <w:rPr>
-          <w:shd w:val="clear" w:color="auto" w:fill="FFFFFF"/>
-        </w:rPr>
-        <w:t>sequência</w:t>
-      </w:r>
-      <w:r>
-        <w:rPr>
-          <w:shd w:val="clear" w:color="auto" w:fill="FFFFFF"/>
-        </w:rPr>
-        <w:t xml:space="preserve"> de operações em Álgebra Relacional necessária para conseguir a resposta à pergunta)</w:t>
-      </w:r>
-      <w:r>
-        <w:rPr>
-          <w:rStyle w:val="apple-converted-space"/>
-          <w:shd w:val="clear" w:color="auto" w:fill="FFFFFF"/>
-        </w:rPr>
-        <w:t> </w:t>
       </w:r>
       <w:r>
         <w:br/>
@@ -1090,7 +1066,6 @@
         <w:rPr>
           <w:shd w:val="clear" w:color="auto" w:fill="FFFFFF"/>
         </w:rPr>
-        <w:lastRenderedPageBreak/>
         <w:sym w:font="Wingdings" w:char="F06C"/>
       </w:r>
       <w:r>
@@ -1157,25 +1132,8 @@
               <w:rPr>
                 <w:b/>
               </w:rPr>
-              <w:t>Consulta 2</w:t>
-            </w:r>
-            <w:r>
-              <w:rPr>
-                <w:b/>
-              </w:rPr>
-              <w:t>: “</w:t>
-            </w:r>
-            <w:r>
-              <w:rPr>
-                <w:b/>
-              </w:rPr>
-              <w:t>Planos de Saúde aceito por todas as clínicas</w:t>
-            </w:r>
-            <w:r>
-              <w:rPr>
-                <w:b/>
-              </w:rPr>
-              <w:t>”</w:t>
+              <w:lastRenderedPageBreak/>
+              <w:t>Consulta 2: “Planos de Saúde aceito por todas as clínicas”</w:t>
             </w:r>
           </w:p>
         </w:tc>
@@ -1205,13 +1163,7 @@
               <w:rPr>
                 <w:highlight w:val="white"/>
               </w:rPr>
-              <w:t>Π</w:t>
-            </w:r>
-            <w:r>
-              <w:rPr>
-                <w:highlight w:val="white"/>
-              </w:rPr>
-              <w:t xml:space="preserve"> </w:t>
+              <w:t xml:space="preserve">Π </w:t>
             </w:r>
             <w:r>
               <w:rPr>
@@ -1309,13 +1261,7 @@
               <w:rPr>
                 <w:b/>
               </w:rPr>
-              <w:t>: “</w:t>
-            </w:r>
-            <w:r>
-              <w:rPr>
-                <w:b/>
-              </w:rPr>
-              <w:t>Planos de Saúde aceitos pela clinica ‘X’</w:t>
+              <w:t>: “Planos de Saúde aceitos pela clinica ‘X’</w:t>
             </w:r>
             <w:r>
               <w:rPr>
@@ -1950,13 +1896,7 @@
               <w:rPr>
                 <w:highlight w:val="white"/>
               </w:rPr>
-              <w:t>Clínica)</w:t>
-            </w:r>
-            <w:r>
-              <w:rPr>
-                <w:highlight w:val="white"/>
-              </w:rPr>
-              <w:t>)))</w:t>
+              <w:t>Clínica))))</w:t>
             </w:r>
             <w:r>
               <w:rPr>
@@ -2418,37 +2358,25 @@
               <w:rPr>
                 <w:highlight w:val="white"/>
               </w:rPr>
+              <w:t xml:space="preserve">(Π </w:t>
+            </w:r>
+            <w:r>
+              <w:rPr>
+                <w:highlight w:val="white"/>
+                <w:vertAlign w:val="subscript"/>
+              </w:rPr>
+              <w:t>Cod_R</w:t>
+            </w:r>
+            <w:r>
+              <w:rPr>
+                <w:highlight w:val="white"/>
+              </w:rPr>
               <w:t>(</w:t>
             </w:r>
             <w:r>
               <w:rPr>
                 <w:highlight w:val="white"/>
               </w:rPr>
-              <w:t>Π</w:t>
-            </w:r>
-            <w:r>
-              <w:rPr>
-                <w:highlight w:val="white"/>
-              </w:rPr>
-              <w:t xml:space="preserve"> </w:t>
-            </w:r>
-            <w:r>
-              <w:rPr>
-                <w:highlight w:val="white"/>
-                <w:vertAlign w:val="subscript"/>
-              </w:rPr>
-              <w:t>Cod_R</w:t>
-            </w:r>
-            <w:r>
-              <w:rPr>
-                <w:highlight w:val="white"/>
-              </w:rPr>
-              <w:t>(</w:t>
-            </w:r>
-            <w:r>
-              <w:rPr>
-                <w:highlight w:val="white"/>
-              </w:rPr>
               <w:t>Recomendação</w:t>
             </w:r>
             <w:r>
@@ -2468,13 +2396,7 @@
               <w:rPr>
                 <w:highlight w:val="white"/>
               </w:rPr>
-              <w:t>(</w:t>
-            </w:r>
-            <w:r>
-              <w:rPr>
-                <w:highlight w:val="white"/>
-              </w:rPr>
-              <w:t>Π</w:t>
+              <w:t>(Π</w:t>
             </w:r>
             <w:r>
               <w:rPr>
@@ -2487,34 +2409,14 @@
               <w:rPr>
                 <w:highlight w:val="white"/>
               </w:rPr>
-              <w:t>(</w:t>
-            </w:r>
-            <w:r>
-              <w:rPr>
-                <w:highlight w:val="white"/>
-              </w:rPr>
-              <w:t>σ</w:t>
-            </w:r>
-            <w:r>
-              <w:rPr>
-                <w:highlight w:val="white"/>
-                <w:vertAlign w:val="subscript"/>
-              </w:rPr>
-              <w:t>nome=’</w:t>
-            </w:r>
-            <w:r>
-              <w:rPr>
-                <w:highlight w:val="white"/>
-                <w:vertAlign w:val="subscript"/>
-              </w:rPr>
-              <w:t>A</w:t>
-            </w:r>
-            <w:r>
-              <w:rPr>
-                <w:highlight w:val="white"/>
-                <w:vertAlign w:val="subscript"/>
-              </w:rPr>
-              <w:t>’</w:t>
+              <w:t>(σ</w:t>
+            </w:r>
+            <w:r>
+              <w:rPr>
+                <w:highlight w:val="white"/>
+                <w:vertAlign w:val="subscript"/>
+              </w:rPr>
+              <w:t>nome=’A’</w:t>
             </w:r>
             <w:r>
               <w:rPr>
@@ -2606,31 +2508,8 @@
               <w:rPr>
                 <w:b/>
               </w:rPr>
-              <w:t xml:space="preserve">Consulta </w:t>
-            </w:r>
-            <w:r>
-              <w:rPr>
-                <w:b/>
-              </w:rPr>
-              <w:t>8</w:t>
-            </w:r>
-            <w:r>
-              <w:rPr>
-                <w:b/>
-              </w:rPr>
-              <w:t>: “</w:t>
-            </w:r>
-            <w:r>
-              <w:rPr>
-                <w:b/>
-              </w:rPr>
-              <w:t>Produtos usados em exatamente uma receita</w:t>
-            </w:r>
-            <w:r>
-              <w:rPr>
-                <w:b/>
-              </w:rPr>
-              <w:t>?”</w:t>
+              <w:lastRenderedPageBreak/>
+              <w:t>Consulta 8: “Produtos usados em exatamente uma receita?”</w:t>
             </w:r>
           </w:p>
         </w:tc>
@@ -2660,45 +2539,26 @@
               <w:rPr>
                 <w:highlight w:val="white"/>
               </w:rPr>
-              <w:t>(</w:t>
+              <w:t xml:space="preserve">(Π </w:t>
+            </w:r>
+            <w:r>
+              <w:rPr>
+                <w:highlight w:val="white"/>
+                <w:vertAlign w:val="subscript"/>
+              </w:rPr>
+              <w:t xml:space="preserve">Cod_P </w:t>
+            </w:r>
+            <w:r>
+              <w:rPr>
+                <w:highlight w:val="white"/>
+              </w:rPr>
+              <w:t>Produto) – (</w:t>
             </w:r>
             <w:r>
               <w:rPr>
                 <w:highlight w:val="white"/>
               </w:rPr>
               <w:t xml:space="preserve">Π </w:t>
-            </w:r>
-            <w:r>
-              <w:rPr>
-                <w:highlight w:val="white"/>
-                <w:vertAlign w:val="subscript"/>
-              </w:rPr>
-              <w:t>Cod_P</w:t>
-            </w:r>
-            <w:r>
-              <w:rPr>
-                <w:highlight w:val="white"/>
-                <w:vertAlign w:val="subscript"/>
-              </w:rPr>
-              <w:t xml:space="preserve"> </w:t>
-            </w:r>
-            <w:r>
-              <w:rPr>
-                <w:highlight w:val="white"/>
-              </w:rPr>
-              <w:t>Produto) – (</w:t>
-            </w:r>
-            <w:r>
-              <w:rPr>
-                <w:highlight w:val="white"/>
-              </w:rPr>
-              <w:t>Π</w:t>
-            </w:r>
-            <w:r>
-              <w:rPr>
-                <w:highlight w:val="white"/>
-              </w:rPr>
-              <w:t xml:space="preserve"> </w:t>
             </w:r>
             <w:r>
               <w:rPr>
@@ -2767,646 +2627,6 @@
       <w:pPr>
         <w:rPr>
           <w:shd w:val="clear" w:color="auto" w:fill="FFFFFF"/>
-        </w:rPr>
-      </w:pPr>
-    </w:p>
-    <w:p>
-      <w:pPr>
-        <w:rPr>
-          <w:rStyle w:val="Forte"/>
-          <w:color w:val="1F497D" w:themeColor="text2"/>
-        </w:rPr>
-      </w:pPr>
-      <w:r>
-        <w:rPr>
-          <w:rStyle w:val="Forte"/>
-          <w:color w:val="1F497D" w:themeColor="text2"/>
-        </w:rPr>
-        <w:t>5 M</w:t>
-      </w:r>
-      <w:r>
-        <w:rPr>
-          <w:rStyle w:val="Forte"/>
-          <w:color w:val="1F497D" w:themeColor="text2"/>
-        </w:rPr>
-        <w:t>ODELO FÍSICO</w:t>
-      </w:r>
-    </w:p>
-    <w:p>
-      <w:pPr>
-        <w:jc w:val="both"/>
-        <w:rPr>
-          <w:shd w:val="clear" w:color="auto" w:fill="FFFFFF"/>
-        </w:rPr>
-      </w:pPr>
-      <w:r>
-        <w:rPr>
-          <w:shd w:val="clear" w:color="auto" w:fill="FFFFFF"/>
-        </w:rPr>
-        <w:t>Todos os itens abaixo devem ser descritos no relatório e inseridos em um arqu</w:t>
-      </w:r>
-      <w:r>
-        <w:rPr>
-          <w:shd w:val="clear" w:color="auto" w:fill="FFFFFF"/>
-        </w:rPr>
-        <w:t>ivo create_schema.sql e enviado</w:t>
-      </w:r>
-      <w:r>
-        <w:rPr>
-          <w:shd w:val="clear" w:color="auto" w:fill="FFFFFF"/>
-        </w:rPr>
-        <w:t xml:space="preserve"> em conjunto com o relatório.</w:t>
-      </w:r>
-    </w:p>
-    <w:p>
-      <w:pPr>
-        <w:rPr>
-          <w:b/>
-          <w:shd w:val="clear" w:color="auto" w:fill="FFFFFF"/>
-        </w:rPr>
-      </w:pPr>
-    </w:p>
-    <w:p>
-      <w:pPr>
-        <w:rPr>
-          <w:b/>
-          <w:shd w:val="clear" w:color="auto" w:fill="FFFFFF"/>
-        </w:rPr>
-      </w:pPr>
-      <w:r>
-        <w:rPr>
-          <w:b/>
-          <w:shd w:val="clear" w:color="auto" w:fill="FFFFFF"/>
-        </w:rPr>
-        <w:t>5.1 Tabelas</w:t>
-      </w:r>
-    </w:p>
-    <w:p>
-      <w:pPr>
-        <w:rPr>
-          <w:shd w:val="clear" w:color="auto" w:fill="FFFFFF"/>
-        </w:rPr>
-      </w:pPr>
-      <w:r>
-        <w:rPr>
-          <w:shd w:val="clear" w:color="auto" w:fill="FFFFFF"/>
-        </w:rPr>
-        <w:t>(DDL de criação de tabelas para o esquema relacional, consistente com a modelagem lógica com todas as restrições de integridade presentes) </w:t>
-      </w:r>
-    </w:p>
-    <w:p>
-      <w:pPr>
-        <w:rPr>
-          <w:shd w:val="clear" w:color="auto" w:fill="FFFFFF"/>
-        </w:rPr>
-      </w:pPr>
-      <w:r>
-        <w:rPr>
-          <w:shd w:val="clear" w:color="auto" w:fill="FFFFFF"/>
-        </w:rPr>
-        <w:br/>
-      </w:r>
-      <w:r>
-        <w:rPr>
-          <w:b/>
-          <w:shd w:val="clear" w:color="auto" w:fill="FFFFFF"/>
-        </w:rPr>
-        <w:t>5.2</w:t>
-      </w:r>
-      <w:r>
-        <w:rPr>
-          <w:b/>
-          <w:shd w:val="clear" w:color="auto" w:fill="FFFFFF"/>
-        </w:rPr>
-        <w:t xml:space="preserve"> Índices </w:t>
-      </w:r>
-      <w:r>
-        <w:rPr>
-          <w:b/>
-          <w:shd w:val="clear" w:color="auto" w:fill="FFFFFF"/>
-        </w:rPr>
-        <w:br/>
-      </w:r>
-      <w:r>
-        <w:rPr>
-          <w:shd w:val="clear" w:color="auto" w:fill="FFFFFF"/>
-        </w:rPr>
-        <w:t>(definição e criação de índices secundários úteis, utilizados nas consultas) </w:t>
-      </w:r>
-      <w:r>
-        <w:rPr>
-          <w:shd w:val="clear" w:color="auto" w:fill="FFFFFF"/>
-        </w:rPr>
-        <w:br/>
-      </w:r>
-    </w:p>
-    <w:p>
-      <w:pPr>
-        <w:rPr>
-          <w:rStyle w:val="Forte"/>
-          <w:color w:val="1F497D" w:themeColor="text2"/>
-        </w:rPr>
-      </w:pPr>
-      <w:r>
-        <w:rPr>
-          <w:b/>
-          <w:shd w:val="clear" w:color="auto" w:fill="FFFFFF"/>
-        </w:rPr>
-        <w:t>5.3 Gatilhos e Funções </w:t>
-      </w:r>
-      <w:r>
-        <w:rPr>
-          <w:b/>
-          <w:shd w:val="clear" w:color="auto" w:fill="FFFFFF"/>
-        </w:rPr>
-        <w:br/>
-      </w:r>
-      <w:r>
-        <w:rPr>
-          <w:shd w:val="clear" w:color="auto" w:fill="FFFFFF"/>
-        </w:rPr>
-        <w:t>(pelo menos duas funções acionadas por meio de gatilhos) </w:t>
-      </w:r>
-      <w:r>
-        <w:rPr>
-          <w:shd w:val="clear" w:color="auto" w:fill="FFFFFF"/>
-        </w:rPr>
-        <w:br/>
-      </w:r>
-      <w:r>
-        <w:rPr>
-          <w:shd w:val="clear" w:color="auto" w:fill="FFFFFF"/>
-        </w:rPr>
-        <w:br/>
-      </w:r>
-      <w:r>
-        <w:rPr>
-          <w:rStyle w:val="Forte"/>
-          <w:bCs w:val="0"/>
-          <w:color w:val="1F497D" w:themeColor="text2"/>
-        </w:rPr>
-        <w:t>6</w:t>
-      </w:r>
-      <w:r>
-        <w:rPr>
-          <w:rStyle w:val="Forte"/>
-          <w:bCs w:val="0"/>
-          <w:color w:val="1F497D" w:themeColor="text2"/>
-        </w:rPr>
-        <w:t>. CARGA E VERIFICAÇÃO</w:t>
-      </w:r>
-      <w:r>
-        <w:rPr>
-          <w:rStyle w:val="Forte"/>
-          <w:color w:val="1F497D" w:themeColor="text2"/>
-        </w:rPr>
-        <w:t> </w:t>
-      </w:r>
-    </w:p>
-    <w:p>
-      <w:pPr>
-        <w:jc w:val="both"/>
-        <w:rPr>
-          <w:shd w:val="clear" w:color="auto" w:fill="FFFFFF"/>
-        </w:rPr>
-      </w:pPr>
-      <w:r>
-        <w:rPr>
-          <w:shd w:val="clear" w:color="auto" w:fill="FFFFFF"/>
-        </w:rPr>
-        <w:t>Todos os itens abaixo devem ser descritos no relatório e inseridos em um arquivo dump.sql e enviado em conjunto com o relatório.</w:t>
-      </w:r>
-    </w:p>
-    <w:p>
-      <w:pPr>
-        <w:rPr>
-          <w:shd w:val="clear" w:color="auto" w:fill="FFFFFF"/>
-        </w:rPr>
-      </w:pPr>
-      <w:r>
-        <w:rPr>
-          <w:shd w:val="clear" w:color="auto" w:fill="FFFFFF"/>
-        </w:rPr>
-        <w:br/>
-      </w:r>
-      <w:r>
-        <w:rPr>
-          <w:b/>
-          <w:shd w:val="clear" w:color="auto" w:fill="FFFFFF"/>
-        </w:rPr>
-        <w:t>7.1 Carga de Dados </w:t>
-      </w:r>
-      <w:r>
-        <w:rPr>
-          <w:b/>
-          <w:shd w:val="clear" w:color="auto" w:fill="FFFFFF"/>
-        </w:rPr>
-        <w:br/>
-      </w:r>
-      <w:r>
-        <w:rPr>
-          <w:shd w:val="clear" w:color="auto" w:fill="FFFFFF"/>
-        </w:rPr>
-        <w:t>(INSERTs para carga dos dados) </w:t>
-      </w:r>
-      <w:r>
-        <w:rPr>
-          <w:shd w:val="clear" w:color="auto" w:fill="FFFFFF"/>
-        </w:rPr>
-        <w:br/>
-      </w:r>
-    </w:p>
-    <w:p>
-      <w:pPr>
-        <w:rPr>
-          <w:shd w:val="clear" w:color="auto" w:fill="FFFFFF"/>
-        </w:rPr>
-      </w:pPr>
-      <w:r>
-        <w:rPr>
-          <w:b/>
-          <w:shd w:val="clear" w:color="auto" w:fill="FFFFFF"/>
-        </w:rPr>
-        <w:t>7.2 Verificaçã</w:t>
-      </w:r>
-      <w:r>
-        <w:rPr>
-          <w:b/>
-          <w:shd w:val="clear" w:color="auto" w:fill="FFFFFF"/>
-        </w:rPr>
-        <w:t>o </w:t>
-      </w:r>
-      <w:r>
-        <w:rPr>
-          <w:b/>
-          <w:shd w:val="clear" w:color="auto" w:fill="FFFFFF"/>
-        </w:rPr>
-        <w:br/>
-      </w:r>
-      <w:r>
-        <w:rPr>
-          <w:shd w:val="clear" w:color="auto" w:fill="FFFFFF"/>
-        </w:rPr>
-        <w:t>(INSERTs, UPDATEs e DELETEs que demonstram o correto comportamento dos controles de integridade criados) </w:t>
-      </w:r>
-    </w:p>
-    <w:p>
-      <w:pPr>
-        <w:rPr>
-          <w:shd w:val="clear" w:color="auto" w:fill="FFFFFF"/>
-        </w:rPr>
-      </w:pPr>
-    </w:p>
-    <w:p>
-      <w:pPr>
-        <w:rPr>
-          <w:shd w:val="clear" w:color="auto" w:fill="FFFFFF"/>
-        </w:rPr>
-      </w:pPr>
-    </w:p>
-    <w:p>
-      <w:pPr>
-        <w:rPr>
-          <w:shd w:val="clear" w:color="auto" w:fill="FFFFFF"/>
-        </w:rPr>
-      </w:pPr>
-    </w:p>
-    <w:p>
-      <w:pPr>
-        <w:jc w:val="both"/>
-        <w:rPr>
-          <w:rStyle w:val="Forte"/>
-          <w:color w:val="1F497D" w:themeColor="text2"/>
-        </w:rPr>
-      </w:pPr>
-      <w:r>
-        <w:rPr>
-          <w:rStyle w:val="Forte"/>
-          <w:color w:val="1F497D" w:themeColor="text2"/>
-        </w:rPr>
-        <w:t>7</w:t>
-      </w:r>
-      <w:r>
-        <w:rPr>
-          <w:rStyle w:val="Forte"/>
-          <w:color w:val="1F497D" w:themeColor="text2"/>
-        </w:rPr>
-        <w:t>.</w:t>
-      </w:r>
-      <w:r>
-        <w:rPr>
-          <w:rStyle w:val="Forte"/>
-          <w:color w:val="1F497D" w:themeColor="text2"/>
-        </w:rPr>
-        <w:t xml:space="preserve"> CONSULTAS EM </w:t>
-      </w:r>
-      <w:r>
-        <w:rPr>
-          <w:rStyle w:val="Forte"/>
-          <w:color w:val="1F497D" w:themeColor="text2"/>
-        </w:rPr>
-        <w:t>SQL</w:t>
-      </w:r>
-    </w:p>
-    <w:p>
-      <w:pPr>
-        <w:jc w:val="both"/>
-        <w:rPr>
-          <w:b/>
-          <w:shd w:val="clear" w:color="auto" w:fill="FFFFFF"/>
-        </w:rPr>
-      </w:pPr>
-      <w:r>
-        <w:rPr>
-          <w:shd w:val="clear" w:color="auto" w:fill="FFFFFF"/>
-        </w:rPr>
-        <w:t>(devem cobrir todas as sintaxes e casos-exemplo vistos em sala de aula; necessariamente incluir junção, de quatro formas distintas, junção externa, diferença e divisão; explicitar a pergunta que define a consulta e o comando em SQL necessário para conseguir a resposta à pergunta)</w:t>
-      </w:r>
-    </w:p>
-    <w:p/>
-    <w:p>
-      <w:pPr>
-        <w:rPr>
-          <w:shd w:val="clear" w:color="auto" w:fill="FFFFFF"/>
-        </w:rPr>
-      </w:pPr>
-    </w:p>
-    <w:tbl>
-      <w:tblPr>
-        <w:tblStyle w:val="a5"/>
-        <w:tblW w:w="9360" w:type="dxa"/>
-        <w:tblInd w:w="100" w:type="dxa"/>
-        <w:tblBorders>
-          <w:top w:val="single" w:sz="8" w:space="0" w:color="000000"/>
-          <w:left w:val="single" w:sz="8" w:space="0" w:color="000000"/>
-          <w:bottom w:val="single" w:sz="8" w:space="0" w:color="000000"/>
-          <w:right w:val="single" w:sz="8" w:space="0" w:color="000000"/>
-          <w:insideH w:val="single" w:sz="8" w:space="0" w:color="000000"/>
-          <w:insideV w:val="single" w:sz="8" w:space="0" w:color="000000"/>
-        </w:tblBorders>
-        <w:tblLayout w:type="fixed"/>
-        <w:tblLook w:val="0600" w:firstRow="0" w:lastRow="0" w:firstColumn="0" w:lastColumn="0" w:noHBand="1" w:noVBand="1"/>
-      </w:tblPr>
-      <w:tblGrid>
-        <w:gridCol w:w="9360"/>
-      </w:tblGrid>
-      <w:tr>
-        <w:tc>
-          <w:tcPr>
-            <w:tcW w:w="9360" w:type="dxa"/>
-            <w:shd w:val="clear" w:color="auto" w:fill="EFEFEF"/>
-            <w:tcMar>
-              <w:top w:w="100" w:type="dxa"/>
-              <w:left w:w="100" w:type="dxa"/>
-              <w:bottom w:w="100" w:type="dxa"/>
-              <w:right w:w="100" w:type="dxa"/>
-            </w:tcMar>
-          </w:tcPr>
-          <w:p>
-            <w:pPr>
-              <w:jc w:val="center"/>
-            </w:pPr>
-            <w:r>
-              <w:rPr>
-                <w:b/>
-              </w:rPr>
-              <w:lastRenderedPageBreak/>
-              <w:t>Consulta 1: “pergunta a ser respondida”</w:t>
-            </w:r>
-          </w:p>
-        </w:tc>
-      </w:tr>
-      <w:tr>
-        <w:tc>
-          <w:tcPr>
-            <w:tcW w:w="9360" w:type="dxa"/>
-            <w:tcMar>
-              <w:top w:w="100" w:type="dxa"/>
-              <w:left w:w="100" w:type="dxa"/>
-              <w:bottom w:w="100" w:type="dxa"/>
-              <w:right w:w="100" w:type="dxa"/>
-            </w:tcMar>
-          </w:tcPr>
-          <w:p>
-            <w:pPr>
-              <w:widowControl w:val="0"/>
-              <w:spacing w:before="200" w:after="200" w:line="240" w:lineRule="auto"/>
-              <w:ind w:left="720"/>
-              <w:jc w:val="center"/>
-              <w:rPr>
-                <w:highlight w:val="white"/>
-              </w:rPr>
-            </w:pPr>
-            <w:r>
-              <w:rPr>
-                <w:highlight w:val="white"/>
-              </w:rPr>
-              <w:t>(resposta em SQL)</w:t>
-            </w:r>
-          </w:p>
-        </w:tc>
-      </w:tr>
-    </w:tbl>
-    <w:p>
-      <w:pPr>
-        <w:rPr>
-          <w:shd w:val="clear" w:color="auto" w:fill="FFFFFF"/>
-        </w:rPr>
-      </w:pPr>
-    </w:p>
-    <w:p>
-      <w:pPr>
-        <w:jc w:val="center"/>
-        <w:rPr>
-          <w:shd w:val="clear" w:color="auto" w:fill="FFFFFF"/>
-        </w:rPr>
-      </w:pPr>
-      <w:r>
-        <w:rPr>
-          <w:shd w:val="clear" w:color="auto" w:fill="FFFFFF"/>
-        </w:rPr>
-        <w:sym w:font="Wingdings" w:char="F06C"/>
-      </w:r>
-      <w:r>
-        <w:rPr>
-          <w:shd w:val="clear" w:color="auto" w:fill="FFFFFF"/>
-        </w:rPr>
-        <w:t xml:space="preserve"> </w:t>
-      </w:r>
-      <w:r>
-        <w:rPr>
-          <w:shd w:val="clear" w:color="auto" w:fill="FFFFFF"/>
-        </w:rPr>
-        <w:sym w:font="Wingdings" w:char="F06C"/>
-      </w:r>
-      <w:r>
-        <w:rPr>
-          <w:shd w:val="clear" w:color="auto" w:fill="FFFFFF"/>
-        </w:rPr>
-        <w:t xml:space="preserve"> </w:t>
-      </w:r>
-      <w:r>
-        <w:rPr>
-          <w:shd w:val="clear" w:color="auto" w:fill="FFFFFF"/>
-        </w:rPr>
-        <w:sym w:font="Wingdings" w:char="F06C"/>
-      </w:r>
-    </w:p>
-    <w:p>
-      <w:pPr>
-        <w:jc w:val="center"/>
-        <w:rPr>
-          <w:shd w:val="clear" w:color="auto" w:fill="FFFFFF"/>
-        </w:rPr>
-      </w:pPr>
-    </w:p>
-    <w:tbl>
-      <w:tblPr>
-        <w:tblStyle w:val="a5"/>
-        <w:tblW w:w="9360" w:type="dxa"/>
-        <w:tblInd w:w="100" w:type="dxa"/>
-        <w:tblBorders>
-          <w:top w:val="single" w:sz="8" w:space="0" w:color="000000"/>
-          <w:left w:val="single" w:sz="8" w:space="0" w:color="000000"/>
-          <w:bottom w:val="single" w:sz="8" w:space="0" w:color="000000"/>
-          <w:right w:val="single" w:sz="8" w:space="0" w:color="000000"/>
-          <w:insideH w:val="single" w:sz="8" w:space="0" w:color="000000"/>
-          <w:insideV w:val="single" w:sz="8" w:space="0" w:color="000000"/>
-        </w:tblBorders>
-        <w:tblLayout w:type="fixed"/>
-        <w:tblLook w:val="0600" w:firstRow="0" w:lastRow="0" w:firstColumn="0" w:lastColumn="0" w:noHBand="1" w:noVBand="1"/>
-      </w:tblPr>
-      <w:tblGrid>
-        <w:gridCol w:w="9360"/>
-      </w:tblGrid>
-      <w:tr>
-        <w:tc>
-          <w:tcPr>
-            <w:tcW w:w="9360" w:type="dxa"/>
-            <w:shd w:val="clear" w:color="auto" w:fill="EFEFEF"/>
-            <w:tcMar>
-              <w:top w:w="100" w:type="dxa"/>
-              <w:left w:w="100" w:type="dxa"/>
-              <w:bottom w:w="100" w:type="dxa"/>
-              <w:right w:w="100" w:type="dxa"/>
-            </w:tcMar>
-          </w:tcPr>
-          <w:p>
-            <w:pPr>
-              <w:jc w:val="center"/>
-            </w:pPr>
-            <w:r>
-              <w:rPr>
-                <w:b/>
-              </w:rPr>
-              <w:t>Consulta n: “pergunta a ser respondida”</w:t>
-            </w:r>
-          </w:p>
-        </w:tc>
-      </w:tr>
-      <w:tr>
-        <w:tc>
-          <w:tcPr>
-            <w:tcW w:w="9360" w:type="dxa"/>
-            <w:tcMar>
-              <w:top w:w="100" w:type="dxa"/>
-              <w:left w:w="100" w:type="dxa"/>
-              <w:bottom w:w="100" w:type="dxa"/>
-              <w:right w:w="100" w:type="dxa"/>
-            </w:tcMar>
-          </w:tcPr>
-          <w:p>
-            <w:pPr>
-              <w:widowControl w:val="0"/>
-              <w:spacing w:before="200" w:after="200" w:line="240" w:lineRule="auto"/>
-              <w:ind w:left="720"/>
-              <w:jc w:val="center"/>
-              <w:rPr>
-                <w:highlight w:val="white"/>
-              </w:rPr>
-            </w:pPr>
-            <w:r>
-              <w:rPr>
-                <w:highlight w:val="white"/>
-              </w:rPr>
-              <w:t>(resposta em SQL)</w:t>
-            </w:r>
-          </w:p>
-        </w:tc>
-      </w:tr>
-    </w:tbl>
-    <w:p>
-      <w:pPr>
-        <w:spacing w:before="200"/>
-        <w:rPr>
-          <w:i/>
-          <w:color w:val="0000FF"/>
-        </w:rPr>
-      </w:pPr>
-    </w:p>
-    <w:p>
-      <w:pPr>
-        <w:jc w:val="both"/>
-        <w:rPr>
-          <w:rStyle w:val="Forte"/>
-          <w:color w:val="1F497D" w:themeColor="text2"/>
-        </w:rPr>
-      </w:pPr>
-      <w:r>
-        <w:rPr>
-          <w:rStyle w:val="Forte"/>
-          <w:color w:val="1F497D" w:themeColor="text2"/>
-        </w:rPr>
-        <w:t>8</w:t>
-      </w:r>
-      <w:r>
-        <w:rPr>
-          <w:rStyle w:val="Forte"/>
-          <w:color w:val="1F497D" w:themeColor="text2"/>
-        </w:rPr>
-        <w:t>.</w:t>
-      </w:r>
-      <w:r>
-        <w:rPr>
-          <w:rStyle w:val="Forte"/>
-          <w:color w:val="1F497D" w:themeColor="text2"/>
-        </w:rPr>
-        <w:t xml:space="preserve"> TELAS DA APLICAÇÃO</w:t>
-      </w:r>
-    </w:p>
-    <w:p>
-      <w:pPr>
-        <w:jc w:val="both"/>
-        <w:rPr>
-          <w:b/>
-          <w:shd w:val="clear" w:color="auto" w:fill="FFFFFF"/>
-        </w:rPr>
-      </w:pPr>
-      <w:r>
-        <w:rPr>
-          <w:shd w:val="clear" w:color="auto" w:fill="FFFFFF"/>
-        </w:rPr>
-        <w:t>(</w:t>
-      </w:r>
-      <w:r>
-        <w:rPr>
-          <w:shd w:val="clear" w:color="auto" w:fill="FFFFFF"/>
-        </w:rPr>
-        <w:t>mostrar algumas telas da aplicação e relacioná-las com os requisitos de negócio da seção 2. O sistema não precisará ser completo. Basta implementar algumas telas de inserção e resultados de consultas que sejam interessantes para a aplicação que está desenvolvendo, de forma a demonstrar que é capaz de criar uma aplicação que se comunique com um SGBD relacional. O código do sistema deve ser enviado em conjunto com o relatório.</w:t>
-      </w:r>
-      <w:r>
-        <w:rPr>
-          <w:shd w:val="clear" w:color="auto" w:fill="FFFFFF"/>
-        </w:rPr>
-        <w:t>)</w:t>
-      </w:r>
-    </w:p>
-    <w:p>
-      <w:pPr>
-        <w:spacing w:before="200"/>
-        <w:rPr>
-          <w:i/>
-          <w:color w:val="0000FF"/>
         </w:rPr>
       </w:pPr>
     </w:p>
@@ -3473,6 +2693,95 @@
 <file path=word/numbering.xml><?xml version="1.0" encoding="utf-8"?>
 <w:numbering xmlns:wpc="http://schemas.microsoft.com/office/word/2010/wordprocessingCanvas" xmlns:cx="http://schemas.microsoft.com/office/drawing/2014/chartex" xmlns:cx1="http://schemas.microsoft.com/office/drawing/2015/9/8/chartex" xmlns:cx2="http://schemas.microsoft.com/office/drawing/2015/10/21/chartex" xmlns:cx3="http://schemas.microsoft.com/office/drawing/2016/5/9/chartex" xmlns:cx4="http://schemas.microsoft.com/office/drawing/2016/5/10/chartex" xmlns:cx5="http://schemas.microsoft.com/office/drawing/2016/5/11/chartex" xmlns:cx6="http://schemas.microsoft.com/office/drawing/2016/5/12/chartex" xmlns:cx7="http://schemas.microsoft.com/office/drawing/2016/5/13/chartex" xmlns:cx8="http://schemas.microsoft.com/office/drawing/2016/5/14/chartex" xmlns:mc="http://schemas.openxmlformats.org/markup-compatibility/2006" xmlns:aink="http://schemas.microsoft.com/office/drawing/2016/ink" xmlns:am3d="http://schemas.microsoft.com/office/drawing/2017/model3d" xmlns:o="urn:schemas-microsoft-com:office:office" xmlns:r="http://schemas.openxmlformats.org/officeDocument/2006/relationships" xmlns:m="http://schemas.openxmlformats.org/officeDocument/2006/math" xmlns:v="urn:schemas-microsoft-com:vml" xmlns:wp14="http://schemas.microsoft.com/office/word/2010/wordprocessingDrawing" xmlns:wp="http://schemas.openxmlformats.org/drawingml/2006/wordprocessingDrawing" xmlns:w10="urn:schemas-microsoft-com:office:word" xmlns:w="http://schemas.openxmlformats.org/wordprocessingml/2006/main" xmlns:w14="http://schemas.microsoft.com/office/word/2010/wordml" xmlns:w15="http://schemas.microsoft.com/office/word/2012/wordml" xmlns:w16cid="http://schemas.microsoft.com/office/word/2016/wordml/cid" xmlns:w16se="http://schemas.microsoft.com/office/word/2015/wordml/symex" xmlns:wpg="http://schemas.microsoft.com/office/word/2010/wordprocessingGroup" xmlns:wpi="http://schemas.microsoft.com/office/word/2010/wordprocessingInk" xmlns:wne="http://schemas.microsoft.com/office/word/2006/wordml" xmlns:wps="http://schemas.microsoft.com/office/word/2010/wordprocessingShape" mc:Ignorable="w14 w15 w16se w16cid wp14">
   <w:abstractNum w:abstractNumId="0" w15:restartNumberingAfterBreak="0">
+    <w:nsid w:val="19B26EDA"/>
+    <w:multiLevelType w:val="hybridMultilevel"/>
+    <w:tmpl w:val="308605DA"/>
+    <w:lvl w:ilvl="0" w:tplc="AA3893F2">
+      <w:start w:val="1"/>
+      <w:numFmt w:val="decimal"/>
+      <w:lvlText w:val="%1."/>
+      <w:lvlJc w:val="left"/>
+      <w:pPr>
+        <w:ind w:left="1080" w:hanging="360"/>
+      </w:pPr>
+      <w:rPr>
+        <w:rFonts w:hint="default"/>
+      </w:rPr>
+    </w:lvl>
+    <w:lvl w:ilvl="1" w:tplc="04160019" w:tentative="1">
+      <w:start w:val="1"/>
+      <w:numFmt w:val="lowerLetter"/>
+      <w:lvlText w:val="%2."/>
+      <w:lvlJc w:val="left"/>
+      <w:pPr>
+        <w:ind w:left="1800" w:hanging="360"/>
+      </w:pPr>
+    </w:lvl>
+    <w:lvl w:ilvl="2" w:tplc="0416001B" w:tentative="1">
+      <w:start w:val="1"/>
+      <w:numFmt w:val="lowerRoman"/>
+      <w:lvlText w:val="%3."/>
+      <w:lvlJc w:val="right"/>
+      <w:pPr>
+        <w:ind w:left="2520" w:hanging="180"/>
+      </w:pPr>
+    </w:lvl>
+    <w:lvl w:ilvl="3" w:tplc="0416000F" w:tentative="1">
+      <w:start w:val="1"/>
+      <w:numFmt w:val="decimal"/>
+      <w:lvlText w:val="%4."/>
+      <w:lvlJc w:val="left"/>
+      <w:pPr>
+        <w:ind w:left="3240" w:hanging="360"/>
+      </w:pPr>
+    </w:lvl>
+    <w:lvl w:ilvl="4" w:tplc="04160019" w:tentative="1">
+      <w:start w:val="1"/>
+      <w:numFmt w:val="lowerLetter"/>
+      <w:lvlText w:val="%5."/>
+      <w:lvlJc w:val="left"/>
+      <w:pPr>
+        <w:ind w:left="3960" w:hanging="360"/>
+      </w:pPr>
+    </w:lvl>
+    <w:lvl w:ilvl="5" w:tplc="0416001B" w:tentative="1">
+      <w:start w:val="1"/>
+      <w:numFmt w:val="lowerRoman"/>
+      <w:lvlText w:val="%6."/>
+      <w:lvlJc w:val="right"/>
+      <w:pPr>
+        <w:ind w:left="4680" w:hanging="180"/>
+      </w:pPr>
+    </w:lvl>
+    <w:lvl w:ilvl="6" w:tplc="0416000F" w:tentative="1">
+      <w:start w:val="1"/>
+      <w:numFmt w:val="decimal"/>
+      <w:lvlText w:val="%7."/>
+      <w:lvlJc w:val="left"/>
+      <w:pPr>
+        <w:ind w:left="5400" w:hanging="360"/>
+      </w:pPr>
+    </w:lvl>
+    <w:lvl w:ilvl="7" w:tplc="04160019" w:tentative="1">
+      <w:start w:val="1"/>
+      <w:numFmt w:val="lowerLetter"/>
+      <w:lvlText w:val="%8."/>
+      <w:lvlJc w:val="left"/>
+      <w:pPr>
+        <w:ind w:left="6120" w:hanging="360"/>
+      </w:pPr>
+    </w:lvl>
+    <w:lvl w:ilvl="8" w:tplc="0416001B" w:tentative="1">
+      <w:start w:val="1"/>
+      <w:numFmt w:val="lowerRoman"/>
+      <w:lvlText w:val="%9."/>
+      <w:lvlJc w:val="right"/>
+      <w:pPr>
+        <w:ind w:left="6840" w:hanging="180"/>
+      </w:pPr>
+    </w:lvl>
+  </w:abstractNum>
+  <w:abstractNum w:abstractNumId="1" w15:restartNumberingAfterBreak="0">
     <w:nsid w:val="53313AA9"/>
     <w:multiLevelType w:val="multilevel"/>
     <w:tmpl w:val="24F64770"/>
@@ -3585,7 +2894,7 @@
       </w:rPr>
     </w:lvl>
   </w:abstractNum>
-  <w:abstractNum w:abstractNumId="1" w15:restartNumberingAfterBreak="0">
+  <w:abstractNum w:abstractNumId="2" w15:restartNumberingAfterBreak="0">
     <w:nsid w:val="53DC5DCF"/>
     <w:multiLevelType w:val="multilevel"/>
     <w:tmpl w:val="2FE4A580"/>
@@ -3698,7 +3007,7 @@
       </w:rPr>
     </w:lvl>
   </w:abstractNum>
-  <w:abstractNum w:abstractNumId="2" w15:restartNumberingAfterBreak="0">
+  <w:abstractNum w:abstractNumId="3" w15:restartNumberingAfterBreak="0">
     <w:nsid w:val="5A745514"/>
     <w:multiLevelType w:val="multilevel"/>
     <w:tmpl w:val="2FE4A580"/>
@@ -3812,13 +3121,16 @@
     </w:lvl>
   </w:abstractNum>
   <w:num w:numId="1">
+    <w:abstractNumId w:val="3"/>
+  </w:num>
+  <w:num w:numId="2">
+    <w:abstractNumId w:val="1"/>
+  </w:num>
+  <w:num w:numId="3">
     <w:abstractNumId w:val="2"/>
   </w:num>
-  <w:num w:numId="2">
+  <w:num w:numId="4">
     <w:abstractNumId w:val="0"/>
-  </w:num>
-  <w:num w:numId="3">
-    <w:abstractNumId w:val="1"/>
   </w:num>
 </w:numbering>
 </file>
